--- a/강의/6주차 강의_ 문자열과 키보드 입력.docx
+++ b/강의/6주차 강의_ 문자열과 키보드 입력.docx
@@ -48,6 +48,25 @@
           <w:szCs w:val="28"/>
         </w:rPr>
         <w:t>문자열</w:t>
+      </w:r>
+      <w:r>
+        <w:rPr>
+          <w:rFonts w:hint="eastAsia"/>
+          <w:b/>
+          <w:bCs/>
+          <w:sz w:val="24"/>
+          <w:szCs w:val="28"/>
+        </w:rPr>
+        <w:t xml:space="preserve"> 포맷팅 </w:t>
+      </w:r>
+      <w:r>
+        <w:rPr>
+          <w:b/>
+          <w:bCs/>
+          <w:sz w:val="24"/>
+          <w:szCs w:val="28"/>
+        </w:rPr>
+        <w:t>1</w:t>
       </w:r>
     </w:p>
     <w:p>
@@ -69,7 +88,32 @@
           <w:b/>
           <w:bCs/>
         </w:rPr>
-        <w:t>여러 개의 문자가 모인 집합체</w:t>
+        <w:t xml:space="preserve">문자열 결합 연산자 </w:t>
+      </w:r>
+      <w:r>
+        <w:rPr>
+          <w:b/>
+          <w:bCs/>
+        </w:rPr>
+        <w:t>‘+’</w:t>
+      </w:r>
+      <w:proofErr w:type="spellStart"/>
+      <w:r>
+        <w:rPr>
+          <w:rFonts w:hint="eastAsia"/>
+          <w:b/>
+          <w:bCs/>
+        </w:rPr>
+        <w:t>를</w:t>
+      </w:r>
+      <w:proofErr w:type="spellEnd"/>
+      <w:r>
+        <w:rPr>
+          <w:rFonts w:hint="eastAsia"/>
+          <w:b/>
+          <w:bCs/>
+        </w:rPr>
+        <w:t xml:space="preserve"> 이용해서 문자열을 만들 수 있음</w:t>
       </w:r>
     </w:p>
     <w:p>
@@ -85,7 +129,16 @@
         <w:rPr>
           <w:rFonts w:hint="eastAsia"/>
         </w:rPr>
-        <w:t>문자가 줄줄이 연결된 거라 생각하면 됨</w:t>
+        <w:t xml:space="preserve">문자열 </w:t>
+      </w:r>
+      <w:r>
+        <w:t xml:space="preserve">+ </w:t>
+      </w:r>
+      <w:r>
+        <w:rPr>
+          <w:rFonts w:hint="eastAsia"/>
+        </w:rPr>
+        <w:t>문자열</w:t>
       </w:r>
     </w:p>
     <w:p>
@@ -101,7 +154,34 @@
         <w:rPr>
           <w:rFonts w:hint="eastAsia"/>
         </w:rPr>
-        <w:t>메모리가 선형적으로 맞붙어 있음</w:t>
+        <w:t xml:space="preserve">정수형 </w:t>
+      </w:r>
+      <w:r>
+        <w:t xml:space="preserve">+ </w:t>
+      </w:r>
+      <w:r>
+        <w:rPr>
+          <w:rFonts w:hint="eastAsia"/>
+        </w:rPr>
+        <w:t xml:space="preserve">문자열 </w:t>
+      </w:r>
+      <w:r>
+        <w:t xml:space="preserve">/ </w:t>
+      </w:r>
+      <w:r>
+        <w:rPr>
+          <w:rFonts w:hint="eastAsia"/>
+        </w:rPr>
+        <w:t xml:space="preserve">문자열 </w:t>
+      </w:r>
+      <w:r>
+        <w:t xml:space="preserve">+ </w:t>
+      </w:r>
+      <w:r>
+        <w:rPr>
+          <w:rFonts w:hint="eastAsia"/>
+        </w:rPr>
+        <w:t>정수형</w:t>
       </w:r>
     </w:p>
     <w:p>
@@ -117,16 +197,34 @@
         <w:rPr>
           <w:rFonts w:hint="eastAsia"/>
         </w:rPr>
-        <w:t>문자열은 큰따옴표(</w:t>
-      </w:r>
-      <w:r>
-        <w:t xml:space="preserve">“) </w:t>
-      </w:r>
-      <w:r>
-        <w:rPr>
-          <w:rFonts w:hint="eastAsia"/>
-        </w:rPr>
-        <w:t>로 감쌈</w:t>
+        <w:t xml:space="preserve">부동소수형 </w:t>
+      </w:r>
+      <w:r>
+        <w:t xml:space="preserve">+ </w:t>
+      </w:r>
+      <w:r>
+        <w:rPr>
+          <w:rFonts w:hint="eastAsia"/>
+        </w:rPr>
+        <w:t xml:space="preserve">문자열 </w:t>
+      </w:r>
+      <w:r>
+        <w:t xml:space="preserve">/ </w:t>
+      </w:r>
+      <w:r>
+        <w:rPr>
+          <w:rFonts w:hint="eastAsia"/>
+        </w:rPr>
+        <w:t xml:space="preserve">문자열 </w:t>
+      </w:r>
+      <w:r>
+        <w:t xml:space="preserve">+ </w:t>
+      </w:r>
+      <w:r>
+        <w:rPr>
+          <w:rFonts w:hint="eastAsia"/>
+        </w:rPr>
+        <w:t>부동소수형</w:t>
       </w:r>
     </w:p>
     <w:p>
@@ -148,7 +246,7 @@
           <w:b/>
           <w:bCs/>
         </w:rPr>
-        <w:t>문자열은 기본 자료형이 아님</w:t>
+        <w:t>결합해야 할 문자열이 많아지면 성능 저하와 가독성이 하락함</w:t>
       </w:r>
     </w:p>
     <w:p>
@@ -164,7 +262,145 @@
         <w:rPr>
           <w:rFonts w:hint="eastAsia"/>
         </w:rPr>
-        <w:t>컴퓨터가 바로 이해할 수 있는 자료형이 아님</w:t>
+        <w:t>e</w:t>
+      </w:r>
+      <w:r>
+        <w:t>x)</w:t>
+      </w:r>
+      <w:r>
+        <w:br/>
+      </w:r>
+      <w:r>
+        <w:rPr>
+          <w:noProof/>
+        </w:rPr>
+        <w:drawing>
+          <wp:inline distT="0" distB="0" distL="0" distR="0" wp14:anchorId="60AC0110" wp14:editId="7D92825C">
+            <wp:extent cx="3495555" cy="1130894"/>
+            <wp:effectExtent l="0" t="0" r="0" b="0"/>
+            <wp:docPr id="2" name="그림 2"/>
+            <wp:cNvGraphicFramePr>
+              <a:graphicFrameLocks xmlns:a="http://schemas.openxmlformats.org/drawingml/2006/main" noChangeAspect="1"/>
+            </wp:cNvGraphicFramePr>
+            <a:graphic xmlns:a="http://schemas.openxmlformats.org/drawingml/2006/main">
+              <a:graphicData uri="http://schemas.openxmlformats.org/drawingml/2006/picture">
+                <pic:pic xmlns:pic="http://schemas.openxmlformats.org/drawingml/2006/picture">
+                  <pic:nvPicPr>
+                    <pic:cNvPr id="1" name=""/>
+                    <pic:cNvPicPr/>
+                  </pic:nvPicPr>
+                  <pic:blipFill>
+                    <a:blip r:embed="rId5"/>
+                    <a:stretch>
+                      <a:fillRect/>
+                    </a:stretch>
+                  </pic:blipFill>
+                  <pic:spPr>
+                    <a:xfrm>
+                      <a:off x="0" y="0"/>
+                      <a:ext cx="3596005" cy="1163392"/>
+                    </a:xfrm>
+                    <a:prstGeom prst="rect">
+                      <a:avLst/>
+                    </a:prstGeom>
+                  </pic:spPr>
+                </pic:pic>
+              </a:graphicData>
+            </a:graphic>
+          </wp:inline>
+        </w:drawing>
+      </w:r>
+    </w:p>
+    <w:p>
+      <w:pPr>
+        <w:pStyle w:val="a3"/>
+        <w:numPr>
+          <w:ilvl w:val="0"/>
+          <w:numId w:val="6"/>
+        </w:numPr>
+        <w:ind w:leftChars="0"/>
+      </w:pPr>
+      <w:r>
+        <w:rPr>
+          <w:rFonts w:hint="eastAsia"/>
+        </w:rPr>
+        <w:t xml:space="preserve">임시 문자열과 결합되는 다른 피연산자는 새로운 임시 </w:t>
+      </w:r>
+      <w:r>
+        <w:t>string</w:t>
+      </w:r>
+      <w:r>
+        <w:rPr>
+          <w:rFonts w:hint="eastAsia"/>
+        </w:rPr>
+        <w:t>을 만듦</w:t>
+      </w:r>
+      <w:r>
+        <w:br/>
+        <w:t xml:space="preserve">- </w:t>
+      </w:r>
+      <w:r>
+        <w:rPr>
+          <w:rFonts w:hint="eastAsia"/>
+        </w:rPr>
+        <w:t xml:space="preserve">다른 피연산자를 만나면 다시 새로운 임시 </w:t>
+      </w:r>
+      <w:r>
+        <w:t>string</w:t>
+      </w:r>
+      <w:r>
+        <w:rPr>
+          <w:rFonts w:hint="eastAsia"/>
+        </w:rPr>
+        <w:t>을 만듦</w:t>
+      </w:r>
+      <w:r>
+        <w:br/>
+      </w:r>
+      <w:r>
+        <w:rPr>
+          <w:rFonts w:hint="eastAsia"/>
+        </w:rPr>
+        <w:t>-</w:t>
+      </w:r>
+      <w:r>
+        <w:t xml:space="preserve"> </w:t>
+      </w:r>
+      <w:r>
+        <w:rPr>
+          <w:rFonts w:hint="eastAsia"/>
+        </w:rPr>
+        <w:t xml:space="preserve">이 과정에서 생긴 </w:t>
+      </w:r>
+      <w:r>
+        <w:rPr>
+          <w:rFonts w:hint="eastAsia"/>
+        </w:rPr>
+        <w:t xml:space="preserve">이전의 </w:t>
+      </w:r>
+      <w:r>
+        <w:rPr>
+          <w:rFonts w:hint="eastAsia"/>
+        </w:rPr>
+        <w:t>임시 s</w:t>
+      </w:r>
+      <w:r>
+        <w:t>tring</w:t>
+      </w:r>
+      <w:r>
+        <w:rPr>
+          <w:rFonts w:hint="eastAsia"/>
+        </w:rPr>
+        <w:t>은 버려지고</w:t>
+      </w:r>
+      <w:r>
+        <w:t xml:space="preserve">, </w:t>
+      </w:r>
+      <w:r>
+        <w:rPr>
+          <w:rFonts w:hint="eastAsia"/>
+        </w:rPr>
+        <w:t>이 과정이 계속되면 성능의 저하를 초래함</w:t>
       </w:r>
     </w:p>
     <w:p>
@@ -186,14 +422,7 @@
           <w:b/>
           <w:bCs/>
         </w:rPr>
-        <w:t>문자열 결합 연산자</w:t>
-      </w:r>
-      <w:r>
-        <w:rPr>
-          <w:b/>
-          <w:bCs/>
-        </w:rPr>
-        <w:t xml:space="preserve"> ‘+’</w:t>
+        <w:t>좀 더 나은 방법</w:t>
       </w:r>
     </w:p>
     <w:p>
@@ -204,12 +433,89 @@
           <w:numId w:val="6"/>
         </w:numPr>
         <w:ind w:leftChars="0"/>
-      </w:pPr>
-      <w:r>
-        <w:rPr>
-          <w:rFonts w:hint="eastAsia"/>
-        </w:rPr>
-        <w:t>두 문자열을 이어주는 역할을 함</w:t>
+        <w:rPr>
+          <w:rFonts w:hint="eastAsia"/>
+        </w:rPr>
+      </w:pPr>
+      <w:r>
+        <w:rPr>
+          <w:rFonts w:hint="eastAsia"/>
+        </w:rPr>
+        <w:t>e</w:t>
+      </w:r>
+      <w:r>
+        <w:t>x)</w:t>
+      </w:r>
+      <w:r>
+        <w:rPr>
+          <w:noProof/>
+        </w:rPr>
+        <w:drawing>
+          <wp:inline distT="0" distB="0" distL="0" distR="0" wp14:anchorId="3338EF01" wp14:editId="3655AC3F">
+            <wp:extent cx="6645910" cy="1104265"/>
+            <wp:effectExtent l="0" t="0" r="2540" b="635"/>
+            <wp:docPr id="1" name="그림 1" descr="텍스트, 테이블이(가) 표시된 사진&#10;&#10;자동 생성된 설명"/>
+            <wp:cNvGraphicFramePr>
+              <a:graphicFrameLocks xmlns:a="http://schemas.openxmlformats.org/drawingml/2006/main" noChangeAspect="1"/>
+            </wp:cNvGraphicFramePr>
+            <a:graphic xmlns:a="http://schemas.openxmlformats.org/drawingml/2006/main">
+              <a:graphicData uri="http://schemas.openxmlformats.org/drawingml/2006/picture">
+                <pic:pic xmlns:pic="http://schemas.openxmlformats.org/drawingml/2006/picture">
+                  <pic:nvPicPr>
+                    <pic:cNvPr id="1" name="그림 1" descr="텍스트, 테이블이(가) 표시된 사진&#10;&#10;자동 생성된 설명"/>
+                    <pic:cNvPicPr/>
+                  </pic:nvPicPr>
+                  <pic:blipFill>
+                    <a:blip r:embed="rId6"/>
+                    <a:stretch>
+                      <a:fillRect/>
+                    </a:stretch>
+                  </pic:blipFill>
+                  <pic:spPr>
+                    <a:xfrm>
+                      <a:off x="0" y="0"/>
+                      <a:ext cx="6645910" cy="1104265"/>
+                    </a:xfrm>
+                    <a:prstGeom prst="rect">
+                      <a:avLst/>
+                    </a:prstGeom>
+                  </pic:spPr>
+                </pic:pic>
+              </a:graphicData>
+            </a:graphic>
+          </wp:inline>
+        </w:drawing>
+      </w:r>
+    </w:p>
+    <w:p>
+      <w:pPr>
+        <w:pStyle w:val="a3"/>
+        <w:numPr>
+          <w:ilvl w:val="0"/>
+          <w:numId w:val="5"/>
+        </w:numPr>
+        <w:ind w:leftChars="0"/>
+        <w:rPr>
+          <w:b/>
+          <w:bCs/>
+        </w:rPr>
+      </w:pPr>
+      <w:r>
+        <w:rPr>
+          <w:rFonts w:hint="eastAsia"/>
+          <w:b/>
+          <w:bCs/>
+          <w:noProof/>
+        </w:rPr>
+        <w:t>f</w:t>
+      </w:r>
+      <w:r>
+        <w:rPr>
+          <w:b/>
+          <w:bCs/>
+          <w:noProof/>
+        </w:rPr>
+        <w:t>ormat</w:t>
       </w:r>
     </w:p>
     <w:p>
@@ -223,9 +529,106 @@
       </w:pPr>
       <w:r>
         <w:rPr>
-          <w:rFonts w:hint="eastAsia"/>
-        </w:rPr>
-        <w:t>문자열과 숫자형을 더하면 새로운 문자열을 만듦</w:t>
+          <w:noProof/>
+        </w:rPr>
+        <w:t>ex)</w:t>
+      </w:r>
+      <w:r>
+        <w:rPr>
+          <w:noProof/>
+        </w:rPr>
+        <w:br/>
+      </w:r>
+      <w:r>
+        <w:rPr>
+          <w:noProof/>
+        </w:rPr>
+        <w:drawing>
+          <wp:inline distT="0" distB="0" distL="0" distR="0" wp14:anchorId="71DF5C8E" wp14:editId="20EE9D63">
+            <wp:extent cx="5214395" cy="226193"/>
+            <wp:effectExtent l="0" t="0" r="5715" b="2540"/>
+            <wp:docPr id="3" name="그림 3"/>
+            <wp:cNvGraphicFramePr>
+              <a:graphicFrameLocks xmlns:a="http://schemas.openxmlformats.org/drawingml/2006/main" noChangeAspect="1"/>
+            </wp:cNvGraphicFramePr>
+            <a:graphic xmlns:a="http://schemas.openxmlformats.org/drawingml/2006/main">
+              <a:graphicData uri="http://schemas.openxmlformats.org/drawingml/2006/picture">
+                <pic:pic xmlns:pic="http://schemas.openxmlformats.org/drawingml/2006/picture">
+                  <pic:nvPicPr>
+                    <pic:cNvPr id="1" name=""/>
+                    <pic:cNvPicPr/>
+                  </pic:nvPicPr>
+                  <pic:blipFill>
+                    <a:blip r:embed="rId7"/>
+                    <a:stretch>
+                      <a:fillRect/>
+                    </a:stretch>
+                  </pic:blipFill>
+                  <pic:spPr>
+                    <a:xfrm>
+                      <a:off x="0" y="0"/>
+                      <a:ext cx="5412259" cy="234776"/>
+                    </a:xfrm>
+                    <a:prstGeom prst="rect">
+                      <a:avLst/>
+                    </a:prstGeom>
+                  </pic:spPr>
+                </pic:pic>
+              </a:graphicData>
+            </a:graphic>
+          </wp:inline>
+        </w:drawing>
+      </w:r>
+    </w:p>
+    <w:p>
+      <w:pPr>
+        <w:pStyle w:val="a3"/>
+        <w:numPr>
+          <w:ilvl w:val="0"/>
+          <w:numId w:val="6"/>
+        </w:numPr>
+        <w:ind w:leftChars="0"/>
+      </w:pPr>
+      <w:r>
+        <w:rPr>
+          <w:rFonts w:hint="eastAsia"/>
+        </w:rPr>
+        <w:t>여기서는 소괄호 안에 있는 데이터를 특정 서식에 맞춰 결합시킴</w:t>
+      </w:r>
+    </w:p>
+    <w:p>
+      <w:pPr>
+        <w:pStyle w:val="a3"/>
+        <w:numPr>
+          <w:ilvl w:val="0"/>
+          <w:numId w:val="6"/>
+        </w:numPr>
+        <w:ind w:leftChars="0"/>
+      </w:pPr>
+      <w:r>
+        <w:rPr>
+          <w:rFonts w:hint="eastAsia"/>
+        </w:rPr>
+        <w:t>결합한 결과는 문자열로 반환됨</w:t>
+      </w:r>
+      <w:r>
+        <w:br/>
+        <w:t xml:space="preserve">- </w:t>
+      </w:r>
+      <w:r>
+        <w:rPr>
+          <w:rFonts w:hint="eastAsia"/>
+        </w:rPr>
+        <w:t>즉,</w:t>
+      </w:r>
+      <w:r>
+        <w:t xml:space="preserve"> </w:t>
+      </w:r>
+      <w:r>
+        <w:rPr>
+          <w:rFonts w:hint="eastAsia"/>
+        </w:rPr>
+        <w:t>소괄호 안에 있는 데이터를 서식에 맞춰 문자열로 바꾸는 기능을 수행</w:t>
       </w:r>
     </w:p>
     <w:p>
@@ -243,18 +646,25 @@
       </w:pPr>
       <w:r>
         <w:rPr>
-          <w:rFonts w:hint="eastAsia"/>
-          <w:b/>
-          <w:bCs/>
-        </w:rPr>
-        <w:t xml:space="preserve">문자열과 동치 연산자 </w:t>
-      </w:r>
-      <w:r>
-        <w:rPr>
-          <w:b/>
-          <w:bCs/>
-        </w:rPr>
-        <w:t>(==)</w:t>
+          <w:b/>
+          <w:bCs/>
+        </w:rPr>
+        <w:t>s</w:t>
+      </w:r>
+      <w:r>
+        <w:rPr>
+          <w:rFonts w:hint="eastAsia"/>
+          <w:b/>
+          <w:bCs/>
+        </w:rPr>
+        <w:t>tring</w:t>
+      </w:r>
+      <w:r>
+        <w:rPr>
+          <w:b/>
+          <w:bCs/>
+        </w:rPr>
+        <w:t>.Format</w:t>
       </w:r>
     </w:p>
     <w:p>
@@ -267,10 +677,13 @@
         <w:ind w:leftChars="0"/>
       </w:pPr>
       <w:r>
-        <w:rPr>
-          <w:rFonts w:hint="eastAsia"/>
-        </w:rPr>
-        <w:t>두 문자열이 같은지 확인하는 연산자</w:t>
+        <w:t xml:space="preserve">소괄호 </w:t>
+      </w:r>
+      <w:r>
+        <w:rPr>
+          <w:rFonts w:hint="eastAsia"/>
+        </w:rPr>
+        <w:t>안에 있는 데이터를 서식에 맞춰 문자열로 바꾸는 함수</w:t>
       </w:r>
     </w:p>
     <w:p>
@@ -286,35 +699,94 @@
         <w:rPr>
           <w:rFonts w:hint="eastAsia"/>
         </w:rPr>
-        <w:t>일부 다른 프로그래밍 언어에서는 쓰지 못하거나 다른 결과가 나올 수도 있음</w:t>
-      </w:r>
-      <w:r>
-        <w:br/>
-        <w:t xml:space="preserve">- </w:t>
-      </w:r>
-      <w:r>
-        <w:rPr>
-          <w:rFonts w:hint="eastAsia"/>
-        </w:rPr>
-        <w:t xml:space="preserve">언어마다 다르게 동작하는 이유는 문자열이 컴퓨터에게 </w:t>
-      </w:r>
-      <w:r>
-        <w:t>“</w:t>
-      </w:r>
-      <w:r>
-        <w:rPr>
-          <w:rFonts w:hint="eastAsia"/>
-        </w:rPr>
-        <w:t>기본 자료형</w:t>
-      </w:r>
-      <w:r>
-        <w:t>”</w:t>
-      </w:r>
-      <w:r>
-        <w:rPr>
-          <w:rFonts w:hint="eastAsia"/>
-        </w:rPr>
-        <w:t>이 아니기 때문임</w:t>
+        <w:t>문자열을 반환</w:t>
+      </w:r>
+    </w:p>
+    <w:p>
+      <w:pPr>
+        <w:widowControl/>
+        <w:wordWrap/>
+        <w:autoSpaceDE/>
+        <w:autoSpaceDN/>
+      </w:pPr>
+      <w:r>
+        <w:br w:type="page"/>
+      </w:r>
+    </w:p>
+    <w:p>
+      <w:pPr>
+        <w:rPr>
+          <w:b/>
+          <w:bCs/>
+          <w:sz w:val="24"/>
+          <w:szCs w:val="28"/>
+        </w:rPr>
+      </w:pPr>
+      <w:r>
+        <w:rPr>
+          <w:b/>
+          <w:bCs/>
+          <w:sz w:val="24"/>
+          <w:szCs w:val="28"/>
+        </w:rPr>
+        <w:lastRenderedPageBreak/>
+        <w:t>2</w:t>
+      </w:r>
+      <w:r>
+        <w:rPr>
+          <w:b/>
+          <w:bCs/>
+          <w:sz w:val="24"/>
+          <w:szCs w:val="28"/>
+        </w:rPr>
+        <w:t>.</w:t>
+      </w:r>
+      <w:r>
+        <w:rPr>
+          <w:b/>
+          <w:bCs/>
+          <w:sz w:val="24"/>
+          <w:szCs w:val="28"/>
+        </w:rPr>
+        <w:t xml:space="preserve"> </w:t>
+      </w:r>
+      <w:r>
+        <w:rPr>
+          <w:rFonts w:hint="eastAsia"/>
+          <w:b/>
+          <w:bCs/>
+          <w:sz w:val="24"/>
+          <w:szCs w:val="28"/>
+        </w:rPr>
+        <w:t>문자열 포맷팅</w:t>
+      </w:r>
+      <w:r>
+        <w:rPr>
+          <w:rFonts w:hint="eastAsia"/>
+          <w:b/>
+          <w:bCs/>
+          <w:sz w:val="24"/>
+          <w:szCs w:val="28"/>
+        </w:rPr>
+        <w:t xml:space="preserve"> </w:t>
+      </w:r>
+      <w:r>
+        <w:rPr>
+          <w:b/>
+          <w:bCs/>
+          <w:sz w:val="24"/>
+          <w:szCs w:val="28"/>
+        </w:rPr>
+        <w:t>2</w:t>
+      </w:r>
+      <w:r>
+        <w:rPr>
+          <w:b/>
+          <w:bCs/>
+          <w:sz w:val="24"/>
+          <w:szCs w:val="28"/>
+        </w:rPr>
+        <w:t>-1</w:t>
       </w:r>
     </w:p>
     <w:p>
@@ -336,7 +808,22 @@
           <w:b/>
           <w:bCs/>
         </w:rPr>
-        <w:t>큰따옴표의 출력</w:t>
+        <w:t xml:space="preserve">문장에 </w:t>
+      </w:r>
+      <w:r>
+        <w:rPr>
+          <w:b/>
+          <w:bCs/>
+        </w:rPr>
+        <w:t>{0}, {1}, … {n}</w:t>
+      </w:r>
+      <w:r>
+        <w:rPr>
+          <w:rFonts w:hint="eastAsia"/>
+          <w:b/>
+          <w:bCs/>
+        </w:rPr>
+        <w:t>과 같은 인덱싱을 이용해서 원하는 값을 대입할 수 있도록 함</w:t>
       </w:r>
     </w:p>
     <w:p>
@@ -352,7 +839,50 @@
         <w:rPr>
           <w:rFonts w:hint="eastAsia"/>
         </w:rPr>
-        <w:t>큰따옴표를 출력하기 위해서는 특별한 방법이 필요</w:t>
+        <w:t>ex)</w:t>
+      </w:r>
+      <w:r>
+        <w:br/>
+      </w:r>
+      <w:r>
+        <w:rPr>
+          <w:noProof/>
+        </w:rPr>
+        <w:drawing>
+          <wp:inline distT="0" distB="0" distL="0" distR="0" wp14:anchorId="4F52F0C1" wp14:editId="22250761">
+            <wp:extent cx="6645910" cy="2254885"/>
+            <wp:effectExtent l="0" t="0" r="2540" b="0"/>
+            <wp:docPr id="4" name="그림 4"/>
+            <wp:cNvGraphicFramePr>
+              <a:graphicFrameLocks xmlns:a="http://schemas.openxmlformats.org/drawingml/2006/main" noChangeAspect="1"/>
+            </wp:cNvGraphicFramePr>
+            <a:graphic xmlns:a="http://schemas.openxmlformats.org/drawingml/2006/main">
+              <a:graphicData uri="http://schemas.openxmlformats.org/drawingml/2006/picture">
+                <pic:pic xmlns:pic="http://schemas.openxmlformats.org/drawingml/2006/picture">
+                  <pic:nvPicPr>
+                    <pic:cNvPr id="1" name=""/>
+                    <pic:cNvPicPr/>
+                  </pic:nvPicPr>
+                  <pic:blipFill>
+                    <a:blip r:embed="rId8"/>
+                    <a:stretch>
+                      <a:fillRect/>
+                    </a:stretch>
+                  </pic:blipFill>
+                  <pic:spPr>
+                    <a:xfrm>
+                      <a:off x="0" y="0"/>
+                      <a:ext cx="6645910" cy="2254885"/>
+                    </a:xfrm>
+                    <a:prstGeom prst="rect">
+                      <a:avLst/>
+                    </a:prstGeom>
+                  </pic:spPr>
+                </pic:pic>
+              </a:graphicData>
+            </a:graphic>
+          </wp:inline>
+        </w:drawing>
       </w:r>
     </w:p>
     <w:p>
@@ -363,65 +893,65 @@
           <w:numId w:val="6"/>
         </w:numPr>
         <w:ind w:leftChars="0"/>
-        <w:rPr>
-          <w:rFonts w:hint="eastAsia"/>
-        </w:rPr>
-      </w:pPr>
-      <w:r>
-        <w:rPr>
-          <w:rFonts w:hint="eastAsia"/>
-        </w:rPr>
-        <w:t xml:space="preserve">원래의 의미를 탈출한다는 의미에서 </w:t>
-      </w:r>
-      <w:r>
-        <w:t>‘</w:t>
-      </w:r>
-      <w:r>
-        <w:rPr>
-          <w:rFonts w:hint="eastAsia"/>
-        </w:rPr>
-        <w:t xml:space="preserve">이스케이프 </w:t>
-      </w:r>
-      <w:r>
-        <w:rPr>
-          <w:rFonts w:hint="eastAsia"/>
-        </w:rPr>
-        <w:t>문자</w:t>
-      </w:r>
-      <w:r>
-        <w:rPr>
-          <w:rFonts w:hint="eastAsia"/>
-        </w:rPr>
-        <w:t>(</w:t>
-      </w:r>
-      <w:r>
-        <w:rPr>
-          <w:rFonts w:ascii="Arial" w:hAnsi="Arial" w:cs="Arial"/>
-          <w:szCs w:val="20"/>
-        </w:rPr>
-        <w:t>\</w:t>
-      </w:r>
-      <w:r>
-        <w:t>)’</w:t>
-      </w:r>
-      <w:r>
-        <w:rPr>
-          <w:rFonts w:hint="eastAsia"/>
-        </w:rPr>
-        <w:t>를 사용함</w:t>
-      </w:r>
-      <w:r>
-        <w:t>’</w:t>
+      </w:pPr>
+      <w:r>
+        <w:t>가</w:t>
+      </w:r>
+      <w:r>
+        <w:rPr>
+          <w:rFonts w:hint="eastAsia"/>
+        </w:rPr>
+        <w:t>독성의 차이</w:t>
       </w:r>
       <w:r>
         <w:br/>
         <w:t xml:space="preserve">- </w:t>
       </w:r>
       <w:r>
-        <w:rPr>
-          <w:rFonts w:hint="eastAsia"/>
-        </w:rPr>
-        <w:t>따라서 원래의 문자열의 시작과 끝을 알리는 의미를 벗어나 하나의 문자로서 간주됨</w:t>
+        <w:t>ex)</w:t>
+      </w:r>
+      <w:r>
+        <w:br/>
+      </w:r>
+      <w:r>
+        <w:rPr>
+          <w:noProof/>
+        </w:rPr>
+        <w:drawing>
+          <wp:inline distT="0" distB="0" distL="0" distR="0" wp14:anchorId="1A5ED54C" wp14:editId="3B889D85">
+            <wp:extent cx="5815060" cy="2470817"/>
+            <wp:effectExtent l="0" t="0" r="0" b="5715"/>
+            <wp:docPr id="5" name="그림 5" descr="텍스트이(가) 표시된 사진&#10;&#10;자동 생성된 설명"/>
+            <wp:cNvGraphicFramePr>
+              <a:graphicFrameLocks xmlns:a="http://schemas.openxmlformats.org/drawingml/2006/main" noChangeAspect="1"/>
+            </wp:cNvGraphicFramePr>
+            <a:graphic xmlns:a="http://schemas.openxmlformats.org/drawingml/2006/main">
+              <a:graphicData uri="http://schemas.openxmlformats.org/drawingml/2006/picture">
+                <pic:pic xmlns:pic="http://schemas.openxmlformats.org/drawingml/2006/picture">
+                  <pic:nvPicPr>
+                    <pic:cNvPr id="5" name="그림 5" descr="텍스트이(가) 표시된 사진&#10;&#10;자동 생성된 설명"/>
+                    <pic:cNvPicPr/>
+                  </pic:nvPicPr>
+                  <pic:blipFill>
+                    <a:blip r:embed="rId9"/>
+                    <a:stretch>
+                      <a:fillRect/>
+                    </a:stretch>
+                  </pic:blipFill>
+                  <pic:spPr>
+                    <a:xfrm>
+                      <a:off x="0" y="0"/>
+                      <a:ext cx="5820506" cy="2473131"/>
+                    </a:xfrm>
+                    <a:prstGeom prst="rect">
+                      <a:avLst/>
+                    </a:prstGeom>
+                  </pic:spPr>
+                </pic:pic>
+              </a:graphicData>
+            </a:graphic>
+          </wp:inline>
+        </w:drawing>
       </w:r>
     </w:p>
     <w:p>
@@ -443,22 +973,7 @@
           <w:b/>
           <w:bCs/>
         </w:rPr>
-        <w:t>이스케이프(</w:t>
-      </w:r>
-      <w:r>
-        <w:rPr>
-          <w:b/>
-          <w:bCs/>
-        </w:rPr>
-        <w:t>escape)</w:t>
-      </w:r>
-      <w:r>
-        <w:rPr>
-          <w:rFonts w:hint="eastAsia"/>
-          <w:b/>
-          <w:bCs/>
-        </w:rPr>
-        <w:t xml:space="preserve"> 문자</w:t>
+        <w:t>인덱스의 중복?</w:t>
       </w:r>
     </w:p>
     <w:p>
@@ -474,16 +989,127 @@
         <w:rPr>
           <w:rFonts w:hint="eastAsia"/>
         </w:rPr>
-        <w:t>이스케이프 시퀀스(</w:t>
-      </w:r>
-      <w:r>
-        <w:t>escape sequence)</w:t>
-      </w:r>
-      <w:r>
-        <w:rPr>
-          <w:rFonts w:hint="eastAsia"/>
-        </w:rPr>
-        <w:t>라고도 함</w:t>
+        <w:t>인덱스는 매개변수의 순서이므로</w:t>
+      </w:r>
+      <w:r>
+        <w:t xml:space="preserve">, </w:t>
+      </w:r>
+      <w:r>
+        <w:rPr>
+          <w:rFonts w:hint="eastAsia"/>
+        </w:rPr>
+        <w:t>각 순서와 인덱스에 맞게 대입됨</w:t>
+      </w:r>
+      <w:r>
+        <w:br/>
+      </w:r>
+      <w:r>
+        <w:rPr>
+          <w:noProof/>
+        </w:rPr>
+        <w:drawing>
+          <wp:inline distT="0" distB="0" distL="0" distR="0" wp14:anchorId="34695C87" wp14:editId="7F878682">
+            <wp:extent cx="5361106" cy="2586829"/>
+            <wp:effectExtent l="0" t="0" r="0" b="4445"/>
+            <wp:docPr id="6" name="그림 6" descr="텍스트이(가) 표시된 사진&#10;&#10;자동 생성된 설명"/>
+            <wp:cNvGraphicFramePr>
+              <a:graphicFrameLocks xmlns:a="http://schemas.openxmlformats.org/drawingml/2006/main" noChangeAspect="1"/>
+            </wp:cNvGraphicFramePr>
+            <a:graphic xmlns:a="http://schemas.openxmlformats.org/drawingml/2006/main">
+              <a:graphicData uri="http://schemas.openxmlformats.org/drawingml/2006/picture">
+                <pic:pic xmlns:pic="http://schemas.openxmlformats.org/drawingml/2006/picture">
+                  <pic:nvPicPr>
+                    <pic:cNvPr id="6" name="그림 6" descr="텍스트이(가) 표시된 사진&#10;&#10;자동 생성된 설명"/>
+                    <pic:cNvPicPr/>
+                  </pic:nvPicPr>
+                  <pic:blipFill rotWithShape="1">
+                    <a:blip r:embed="rId10"/>
+                    <a:srcRect r="3078" b="3384"/>
+                    <a:stretch/>
+                  </pic:blipFill>
+                  <pic:spPr bwMode="auto">
+                    <a:xfrm>
+                      <a:off x="0" y="0"/>
+                      <a:ext cx="5365973" cy="2589177"/>
+                    </a:xfrm>
+                    <a:prstGeom prst="rect">
+                      <a:avLst/>
+                    </a:prstGeom>
+                    <a:ln>
+                      <a:noFill/>
+                    </a:ln>
+                    <a:extLst>
+                      <a:ext uri="{53640926-AAD7-44D8-BBD7-CCE9431645EC}">
+                        <a14:shadowObscured xmlns:a14="http://schemas.microsoft.com/office/drawing/2010/main"/>
+                      </a:ext>
+                    </a:extLst>
+                  </pic:spPr>
+                </pic:pic>
+              </a:graphicData>
+            </a:graphic>
+          </wp:inline>
+        </w:drawing>
+      </w:r>
+    </w:p>
+    <w:p>
+      <w:pPr>
+        <w:rPr>
+          <w:b/>
+          <w:bCs/>
+          <w:sz w:val="24"/>
+          <w:szCs w:val="28"/>
+        </w:rPr>
+      </w:pPr>
+      <w:r>
+        <w:rPr>
+          <w:b/>
+          <w:bCs/>
+          <w:sz w:val="24"/>
+          <w:szCs w:val="28"/>
+        </w:rPr>
+        <w:lastRenderedPageBreak/>
+        <w:t xml:space="preserve">3. </w:t>
+      </w:r>
+      <w:r>
+        <w:rPr>
+          <w:rFonts w:hint="eastAsia"/>
+          <w:b/>
+          <w:bCs/>
+          <w:sz w:val="24"/>
+          <w:szCs w:val="28"/>
+        </w:rPr>
+        <w:t xml:space="preserve">문자열 포맷팅 </w:t>
+      </w:r>
+      <w:r>
+        <w:rPr>
+          <w:b/>
+          <w:bCs/>
+          <w:sz w:val="24"/>
+          <w:szCs w:val="28"/>
+        </w:rPr>
+        <w:t>2-2</w:t>
+      </w:r>
+    </w:p>
+    <w:p>
+      <w:pPr>
+        <w:pStyle w:val="a3"/>
+        <w:numPr>
+          <w:ilvl w:val="0"/>
+          <w:numId w:val="5"/>
+        </w:numPr>
+        <w:ind w:leftChars="0"/>
+        <w:rPr>
+          <w:b/>
+          <w:bCs/>
+        </w:rPr>
+      </w:pPr>
+      <w:r>
+        <w:rPr>
+          <w:rFonts w:hint="eastAsia"/>
+          <w:b/>
+          <w:bCs/>
+        </w:rPr>
+        <w:t>스페이스 바를 이용하지 않은 정렬</w:t>
       </w:r>
     </w:p>
     <w:p>
@@ -495,52 +1121,6 @@
         </w:numPr>
         <w:ind w:leftChars="0"/>
         <w:rPr>
-          <w:rFonts w:hint="eastAsia"/>
-        </w:rPr>
-      </w:pPr>
-      <w:r>
-        <w:rPr>
-          <w:rFonts w:hint="eastAsia"/>
-        </w:rPr>
-        <w:t>역슬래시</w:t>
-      </w:r>
-      <w:r>
-        <w:rPr>
-          <w:rFonts w:hint="eastAsia"/>
-        </w:rPr>
-        <w:t>(</w:t>
-      </w:r>
-      <w:r>
-        <w:rPr>
-          <w:rFonts w:ascii="Arial" w:hAnsi="Arial" w:cs="Arial"/>
-          <w:szCs w:val="20"/>
-        </w:rPr>
-        <w:t>\</w:t>
-      </w:r>
-      <w:r>
-        <w:t>)</w:t>
-      </w:r>
-      <w:r>
-        <w:rPr>
-          <w:rFonts w:hint="eastAsia"/>
-        </w:rPr>
-        <w:t>로 시작하는 특수 문자</w:t>
-      </w:r>
-    </w:p>
-    <w:p>
-      <w:pPr>
-        <w:widowControl/>
-        <w:wordWrap/>
-        <w:autoSpaceDE/>
-        <w:autoSpaceDN/>
-      </w:pPr>
-      <w:r>
-        <w:br w:type="page"/>
-      </w:r>
-    </w:p>
-    <w:p>
-      <w:pPr>
-        <w:rPr>
           <w:b/>
           <w:bCs/>
           <w:sz w:val="24"/>
@@ -549,41 +1129,57 @@
       </w:pPr>
       <w:r>
         <w:rPr>
-          <w:b/>
-          <w:bCs/>
+          <w:rFonts w:hint="eastAsia"/>
           <w:sz w:val="24"/>
           <w:szCs w:val="28"/>
         </w:rPr>
-        <w:lastRenderedPageBreak/>
-        <w:t>2</w:t>
-      </w:r>
-      <w:r>
-        <w:rPr>
-          <w:b/>
-          <w:bCs/>
-          <w:sz w:val="24"/>
-          <w:szCs w:val="28"/>
-        </w:rPr>
-        <w:t>.</w:t>
-      </w:r>
-      <w:r>
-        <w:rPr>
-          <w:b/>
-          <w:bCs/>
-          <w:sz w:val="24"/>
-          <w:szCs w:val="28"/>
-        </w:rPr>
-        <w:t xml:space="preserve"> </w:t>
-      </w:r>
-      <w:r>
-        <w:rPr>
-          <w:rFonts w:hint="eastAsia"/>
-          <w:b/>
-          <w:bCs/>
-          <w:sz w:val="24"/>
-          <w:szCs w:val="28"/>
-        </w:rPr>
-        <w:t>문자열 포맷팅</w:t>
+        <w:t>ex)</w:t>
+      </w:r>
+      <w:r>
+        <w:rPr>
+          <w:noProof/>
+        </w:rPr>
+        <w:br/>
+      </w:r>
+      <w:r>
+        <w:rPr>
+          <w:noProof/>
+        </w:rPr>
+        <w:drawing>
+          <wp:inline distT="0" distB="0" distL="0" distR="0" wp14:anchorId="1CA82297" wp14:editId="7867A7B3">
+            <wp:extent cx="5117886" cy="791694"/>
+            <wp:effectExtent l="0" t="0" r="0" b="8890"/>
+            <wp:docPr id="7" name="그림 7" descr="텍스트이(가) 표시된 사진&#10;&#10;자동 생성된 설명"/>
+            <wp:cNvGraphicFramePr>
+              <a:graphicFrameLocks xmlns:a="http://schemas.openxmlformats.org/drawingml/2006/main" noChangeAspect="1"/>
+            </wp:cNvGraphicFramePr>
+            <a:graphic xmlns:a="http://schemas.openxmlformats.org/drawingml/2006/main">
+              <a:graphicData uri="http://schemas.openxmlformats.org/drawingml/2006/picture">
+                <pic:pic xmlns:pic="http://schemas.openxmlformats.org/drawingml/2006/picture">
+                  <pic:nvPicPr>
+                    <pic:cNvPr id="7" name="그림 7" descr="텍스트이(가) 표시된 사진&#10;&#10;자동 생성된 설명"/>
+                    <pic:cNvPicPr/>
+                  </pic:nvPicPr>
+                  <pic:blipFill>
+                    <a:blip r:embed="rId11"/>
+                    <a:stretch>
+                      <a:fillRect/>
+                    </a:stretch>
+                  </pic:blipFill>
+                  <pic:spPr>
+                    <a:xfrm>
+                      <a:off x="0" y="0"/>
+                      <a:ext cx="5165733" cy="799096"/>
+                    </a:xfrm>
+                    <a:prstGeom prst="rect">
+                      <a:avLst/>
+                    </a:prstGeom>
+                  </pic:spPr>
+                </pic:pic>
+              </a:graphicData>
+            </a:graphic>
+          </wp:inline>
+        </w:drawing>
       </w:r>
     </w:p>
     <w:p>
@@ -604,15 +1200,15 @@
           <w:b/>
           <w:bCs/>
         </w:rPr>
-        <w:t xml:space="preserve">비트를 </w:t>
-      </w:r>
-      <w:r>
-        <w:rPr>
-          <w:rFonts w:hint="eastAsia"/>
-          <w:b/>
-          <w:bCs/>
-        </w:rPr>
-        <w:t>왼쪽 혹은 오른쪽으로 움직이는 연산자들</w:t>
+        <w:t xml:space="preserve">문자열 </w:t>
+      </w:r>
+      <w:r>
+        <w:rPr>
+          <w:rFonts w:hint="eastAsia"/>
+          <w:b/>
+          <w:bCs/>
+        </w:rPr>
+        <w:t>정렬</w:t>
       </w:r>
     </w:p>
     <w:p>
@@ -628,29 +1224,50 @@
         <w:rPr>
           <w:rFonts w:hint="eastAsia"/>
         </w:rPr>
-        <w:t>&lt;</w:t>
-      </w:r>
-      <w:r>
-        <w:t>&lt;(left-shift)</w:t>
+        <w:t>ex)</w:t>
       </w:r>
       <w:r>
         <w:br/>
-        <w:t>- 2^</w:t>
-      </w:r>
-      <w:r>
-        <w:rPr>
-          <w:rFonts w:hint="eastAsia"/>
-        </w:rPr>
-        <w:t>n</w:t>
-      </w:r>
-      <w:r>
-        <w:t xml:space="preserve"> </w:t>
-      </w:r>
-      <w:r>
-        <w:rPr>
-          <w:rFonts w:hint="eastAsia"/>
-        </w:rPr>
-        <w:t>꼴로 원래의 값에서 곱해진 값이 됨</w:t>
+      </w:r>
+      <w:r>
+        <w:rPr>
+          <w:noProof/>
+        </w:rPr>
+        <w:drawing>
+          <wp:inline distT="0" distB="0" distL="0" distR="0" wp14:anchorId="6D52FAF8" wp14:editId="3037EEC1">
+            <wp:extent cx="5891514" cy="2725093"/>
+            <wp:effectExtent l="0" t="0" r="0" b="0"/>
+            <wp:docPr id="8" name="그림 8"/>
+            <wp:cNvGraphicFramePr>
+              <a:graphicFrameLocks xmlns:a="http://schemas.openxmlformats.org/drawingml/2006/main" noChangeAspect="1"/>
+            </wp:cNvGraphicFramePr>
+            <a:graphic xmlns:a="http://schemas.openxmlformats.org/drawingml/2006/main">
+              <a:graphicData uri="http://schemas.openxmlformats.org/drawingml/2006/picture">
+                <pic:pic xmlns:pic="http://schemas.openxmlformats.org/drawingml/2006/picture">
+                  <pic:nvPicPr>
+                    <pic:cNvPr id="1" name=""/>
+                    <pic:cNvPicPr/>
+                  </pic:nvPicPr>
+                  <pic:blipFill>
+                    <a:blip r:embed="rId12"/>
+                    <a:stretch>
+                      <a:fillRect/>
+                    </a:stretch>
+                  </pic:blipFill>
+                  <pic:spPr>
+                    <a:xfrm>
+                      <a:off x="0" y="0"/>
+                      <a:ext cx="5895689" cy="2727024"/>
+                    </a:xfrm>
+                    <a:prstGeom prst="rect">
+                      <a:avLst/>
+                    </a:prstGeom>
+                  </pic:spPr>
+                </pic:pic>
+              </a:graphicData>
+            </a:graphic>
+          </wp:inline>
+        </w:drawing>
       </w:r>
     </w:p>
     <w:p>
@@ -666,48 +1283,7 @@
         <w:rPr>
           <w:rFonts w:hint="eastAsia"/>
         </w:rPr>
-        <w:t>&gt;</w:t>
-      </w:r>
-      <w:r>
-        <w:t>&gt;(right-shift)</w:t>
-      </w:r>
-      <w:r>
-        <w:br/>
-        <w:t>- 2^</w:t>
-      </w:r>
-      <w:r>
-        <w:rPr>
-          <w:rFonts w:hint="eastAsia"/>
-        </w:rPr>
-        <w:t>n</w:t>
-      </w:r>
-      <w:r>
-        <w:t xml:space="preserve"> </w:t>
-      </w:r>
-      <w:r>
-        <w:rPr>
-          <w:rFonts w:hint="eastAsia"/>
-        </w:rPr>
-        <w:t>꼴로 원래의 값에서 나누어진 값이 됨</w:t>
-      </w:r>
-      <w:r>
-        <w:br/>
-        <w:t xml:space="preserve">- </w:t>
-      </w:r>
-      <w:r>
-        <w:rPr>
-          <w:rFonts w:hint="eastAsia"/>
-        </w:rPr>
-        <w:t>단,</w:t>
-      </w:r>
-      <w:r>
-        <w:t xml:space="preserve"> </w:t>
-      </w:r>
-      <w:r>
-        <w:rPr>
-          <w:rFonts w:hint="eastAsia"/>
-        </w:rPr>
-        <w:t>나머지는 버리고 몫만 남게 됨</w:t>
+        <w:t>왼쪽 정렬을 하려면 음수를 사용하면 됨</w:t>
       </w:r>
     </w:p>
     <w:p>
@@ -729,7 +1305,7 @@
           <w:b/>
           <w:bCs/>
         </w:rPr>
-        <w:t>비트 이동 연산자에서 피연산자로 부동소수점 형은 사용 불가함</w:t>
+        <w:t>소수점을 한자리까지만 출력</w:t>
       </w:r>
     </w:p>
     <w:p>
@@ -740,15 +1316,128 @@
           <w:numId w:val="6"/>
         </w:numPr>
         <w:ind w:leftChars="0"/>
-      </w:pPr>
-      <w:r>
-        <w:rPr>
-          <w:rFonts w:hint="eastAsia"/>
-        </w:rPr>
-        <w:t>e</w:t>
-      </w:r>
-      <w:r>
-        <w:t>x) result3 &lt;&lt; 2.5f;</w:t>
+        <w:rPr>
+          <w:rFonts w:hint="eastAsia"/>
+        </w:rPr>
+      </w:pPr>
+      <w:r>
+        <w:t>ex)</w:t>
+      </w:r>
+      <w:r>
+        <w:br/>
+      </w:r>
+      <w:r>
+        <w:rPr>
+          <w:noProof/>
+        </w:rPr>
+        <w:drawing>
+          <wp:inline distT="0" distB="0" distL="0" distR="0" wp14:anchorId="10F49099" wp14:editId="24FE46FD">
+            <wp:extent cx="4786132" cy="3313159"/>
+            <wp:effectExtent l="0" t="0" r="0" b="1905"/>
+            <wp:docPr id="9" name="그림 9" descr="텍스트이(가) 표시된 사진&#10;&#10;자동 생성된 설명"/>
+            <wp:cNvGraphicFramePr>
+              <a:graphicFrameLocks xmlns:a="http://schemas.openxmlformats.org/drawingml/2006/main" noChangeAspect="1"/>
+            </wp:cNvGraphicFramePr>
+            <a:graphic xmlns:a="http://schemas.openxmlformats.org/drawingml/2006/main">
+              <a:graphicData uri="http://schemas.openxmlformats.org/drawingml/2006/picture">
+                <pic:pic xmlns:pic="http://schemas.openxmlformats.org/drawingml/2006/picture">
+                  <pic:nvPicPr>
+                    <pic:cNvPr id="9" name="그림 9" descr="텍스트이(가) 표시된 사진&#10;&#10;자동 생성된 설명"/>
+                    <pic:cNvPicPr/>
+                  </pic:nvPicPr>
+                  <pic:blipFill>
+                    <a:blip r:embed="rId13"/>
+                    <a:stretch>
+                      <a:fillRect/>
+                    </a:stretch>
+                  </pic:blipFill>
+                  <pic:spPr>
+                    <a:xfrm>
+                      <a:off x="0" y="0"/>
+                      <a:ext cx="4809011" cy="3328997"/>
+                    </a:xfrm>
+                    <a:prstGeom prst="rect">
+                      <a:avLst/>
+                    </a:prstGeom>
+                  </pic:spPr>
+                </pic:pic>
+              </a:graphicData>
+            </a:graphic>
+          </wp:inline>
+        </w:drawing>
+      </w:r>
+      <w:r>
+        <w:br/>
+      </w:r>
+      <w:r>
+        <w:rPr>
+          <w:noProof/>
+        </w:rPr>
+        <w:lastRenderedPageBreak/>
+        <w:drawing>
+          <wp:inline distT="0" distB="0" distL="0" distR="0" wp14:anchorId="3E022A06" wp14:editId="4A2AE3E5">
+            <wp:extent cx="4722325" cy="2415307"/>
+            <wp:effectExtent l="0" t="0" r="2540" b="4445"/>
+            <wp:docPr id="10" name="그림 10" descr="텍스트이(가) 표시된 사진&#10;&#10;자동 생성된 설명"/>
+            <wp:cNvGraphicFramePr>
+              <a:graphicFrameLocks xmlns:a="http://schemas.openxmlformats.org/drawingml/2006/main" noChangeAspect="1"/>
+            </wp:cNvGraphicFramePr>
+            <a:graphic xmlns:a="http://schemas.openxmlformats.org/drawingml/2006/main">
+              <a:graphicData uri="http://schemas.openxmlformats.org/drawingml/2006/picture">
+                <pic:pic xmlns:pic="http://schemas.openxmlformats.org/drawingml/2006/picture">
+                  <pic:nvPicPr>
+                    <pic:cNvPr id="10" name="그림 10" descr="텍스트이(가) 표시된 사진&#10;&#10;자동 생성된 설명"/>
+                    <pic:cNvPicPr/>
+                  </pic:nvPicPr>
+                  <pic:blipFill>
+                    <a:blip r:embed="rId14"/>
+                    <a:stretch>
+                      <a:fillRect/>
+                    </a:stretch>
+                  </pic:blipFill>
+                  <pic:spPr>
+                    <a:xfrm>
+                      <a:off x="0" y="0"/>
+                      <a:ext cx="4736436" cy="2422524"/>
+                    </a:xfrm>
+                    <a:prstGeom prst="rect">
+                      <a:avLst/>
+                    </a:prstGeom>
+                  </pic:spPr>
+                </pic:pic>
+              </a:graphicData>
+            </a:graphic>
+          </wp:inline>
+        </w:drawing>
+      </w:r>
+    </w:p>
+    <w:p>
+      <w:pPr>
+        <w:pStyle w:val="a3"/>
+        <w:numPr>
+          <w:ilvl w:val="0"/>
+          <w:numId w:val="5"/>
+        </w:numPr>
+        <w:ind w:leftChars="0"/>
+        <w:rPr>
+          <w:b/>
+          <w:bCs/>
+        </w:rPr>
+      </w:pPr>
+      <w:r>
+        <w:rPr>
+          <w:b/>
+          <w:bCs/>
+        </w:rPr>
+        <w:t>10진수를 16</w:t>
+      </w:r>
+      <w:r>
+        <w:rPr>
+          <w:rFonts w:hint="eastAsia"/>
+          <w:b/>
+          <w:bCs/>
+        </w:rPr>
+        <w:t>진수로 출력하기</w:t>
       </w:r>
     </w:p>
     <w:p>
@@ -764,10 +1453,180 @@
         <w:rPr>
           <w:rFonts w:hint="eastAsia"/>
         </w:rPr>
+        <w:t>ex)</w:t>
+      </w:r>
+      <w:r>
+        <w:br/>
+      </w:r>
+      <w:r>
+        <w:rPr>
+          <w:noProof/>
+        </w:rPr>
+        <w:drawing>
+          <wp:inline distT="0" distB="0" distL="0" distR="0" wp14:anchorId="269866DB" wp14:editId="3FAEA3BE">
+            <wp:extent cx="3097530" cy="1551007"/>
+            <wp:effectExtent l="0" t="0" r="7620" b="0"/>
+            <wp:docPr id="13" name="그림 13" descr="텍스트이(가) 표시된 사진&#10;&#10;자동 생성된 설명"/>
+            <wp:cNvGraphicFramePr>
+              <a:graphicFrameLocks xmlns:a="http://schemas.openxmlformats.org/drawingml/2006/main" noChangeAspect="1"/>
+            </wp:cNvGraphicFramePr>
+            <a:graphic xmlns:a="http://schemas.openxmlformats.org/drawingml/2006/main">
+              <a:graphicData uri="http://schemas.openxmlformats.org/drawingml/2006/picture">
+                <pic:pic xmlns:pic="http://schemas.openxmlformats.org/drawingml/2006/picture">
+                  <pic:nvPicPr>
+                    <pic:cNvPr id="11" name="그림 11" descr="텍스트이(가) 표시된 사진&#10;&#10;자동 생성된 설명"/>
+                    <pic:cNvPicPr/>
+                  </pic:nvPicPr>
+                  <pic:blipFill rotWithShape="1">
+                    <a:blip r:embed="rId15"/>
+                    <a:srcRect b="39762"/>
+                    <a:stretch/>
+                  </pic:blipFill>
+                  <pic:spPr bwMode="auto">
+                    <a:xfrm>
+                      <a:off x="0" y="0"/>
+                      <a:ext cx="3111898" cy="1558201"/>
+                    </a:xfrm>
+                    <a:prstGeom prst="rect">
+                      <a:avLst/>
+                    </a:prstGeom>
+                    <a:ln>
+                      <a:noFill/>
+                    </a:ln>
+                    <a:extLst>
+                      <a:ext uri="{53640926-AAD7-44D8-BBD7-CCE9431645EC}">
+                        <a14:shadowObscured xmlns:a14="http://schemas.microsoft.com/office/drawing/2010/main"/>
+                      </a:ext>
+                    </a:extLst>
+                  </pic:spPr>
+                </pic:pic>
+              </a:graphicData>
+            </a:graphic>
+          </wp:inline>
+        </w:drawing>
+      </w:r>
+      <w:r>
+        <w:rPr>
+          <w:noProof/>
+        </w:rPr>
+        <w:drawing>
+          <wp:inline distT="0" distB="0" distL="0" distR="0" wp14:anchorId="729B5ADE" wp14:editId="5EBE9354">
+            <wp:extent cx="3097530" cy="1551007"/>
+            <wp:effectExtent l="0" t="0" r="0" b="0"/>
+            <wp:docPr id="12" name="그림 12" descr="텍스트이(가) 표시된 사진&#10;&#10;자동 생성된 설명"/>
+            <wp:cNvGraphicFramePr>
+              <a:graphicFrameLocks xmlns:a="http://schemas.openxmlformats.org/drawingml/2006/main" noChangeAspect="1"/>
+            </wp:cNvGraphicFramePr>
+            <a:graphic xmlns:a="http://schemas.openxmlformats.org/drawingml/2006/main">
+              <a:graphicData uri="http://schemas.openxmlformats.org/drawingml/2006/picture">
+                <pic:pic xmlns:pic="http://schemas.openxmlformats.org/drawingml/2006/picture">
+                  <pic:nvPicPr>
+                    <pic:cNvPr id="11" name="그림 11" descr="텍스트이(가) 표시된 사진&#10;&#10;자동 생성된 설명"/>
+                    <pic:cNvPicPr/>
+                  </pic:nvPicPr>
+                  <pic:blipFill rotWithShape="1">
+                    <a:blip r:embed="rId15"/>
+                    <a:srcRect l="87833" t="39762" r="-87833"/>
+                    <a:stretch/>
+                  </pic:blipFill>
+                  <pic:spPr bwMode="auto">
+                    <a:xfrm>
+                      <a:off x="0" y="0"/>
+                      <a:ext cx="3111898" cy="1558201"/>
+                    </a:xfrm>
+                    <a:prstGeom prst="rect">
+                      <a:avLst/>
+                    </a:prstGeom>
+                    <a:ln>
+                      <a:noFill/>
+                    </a:ln>
+                    <a:extLst>
+                      <a:ext uri="{53640926-AAD7-44D8-BBD7-CCE9431645EC}">
+                        <a14:shadowObscured xmlns:a14="http://schemas.microsoft.com/office/drawing/2010/main"/>
+                      </a:ext>
+                    </a:extLst>
+                  </pic:spPr>
+                </pic:pic>
+              </a:graphicData>
+            </a:graphic>
+          </wp:inline>
+        </w:drawing>
+      </w:r>
+    </w:p>
+    <w:p>
+      <w:pPr>
+        <w:pStyle w:val="a3"/>
+        <w:numPr>
+          <w:ilvl w:val="0"/>
+          <w:numId w:val="6"/>
+        </w:numPr>
+        <w:ind w:leftChars="0"/>
+      </w:pPr>
+      <w:r>
+        <w:rPr>
+          <w:rFonts w:hint="eastAsia"/>
+        </w:rPr>
         <w:t>e</w:t>
       </w:r>
       <w:r>
-        <w:t>x) 2.1f &lt;&lt; 2.5f;</w:t>
+        <w:t>x)</w:t>
+      </w:r>
+      <w:r>
+        <w:br/>
+      </w:r>
+      <w:r>
+        <w:rPr>
+          <w:noProof/>
+        </w:rPr>
+        <w:drawing>
+          <wp:inline distT="0" distB="0" distL="0" distR="0" wp14:anchorId="7D55E68B" wp14:editId="221CB86D">
+            <wp:extent cx="6105646" cy="2625206"/>
+            <wp:effectExtent l="0" t="0" r="0" b="3810"/>
+            <wp:docPr id="14" name="그림 14"/>
+            <wp:cNvGraphicFramePr>
+              <a:graphicFrameLocks xmlns:a="http://schemas.openxmlformats.org/drawingml/2006/main" noChangeAspect="1"/>
+            </wp:cNvGraphicFramePr>
+            <a:graphic xmlns:a="http://schemas.openxmlformats.org/drawingml/2006/main">
+              <a:graphicData uri="http://schemas.openxmlformats.org/drawingml/2006/picture">
+                <pic:pic xmlns:pic="http://schemas.openxmlformats.org/drawingml/2006/picture">
+                  <pic:nvPicPr>
+                    <pic:cNvPr id="1" name=""/>
+                    <pic:cNvPicPr/>
+                  </pic:nvPicPr>
+                  <pic:blipFill>
+                    <a:blip r:embed="rId16"/>
+                    <a:stretch>
+                      <a:fillRect/>
+                    </a:stretch>
+                  </pic:blipFill>
+                  <pic:spPr>
+                    <a:xfrm>
+                      <a:off x="0" y="0"/>
+                      <a:ext cx="6131421" cy="2636288"/>
+                    </a:xfrm>
+                    <a:prstGeom prst="rect">
+                      <a:avLst/>
+                    </a:prstGeom>
+                  </pic:spPr>
+                </pic:pic>
+              </a:graphicData>
+            </a:graphic>
+          </wp:inline>
+        </w:drawing>
+      </w:r>
+    </w:p>
+    <w:p>
+      <w:pPr>
+        <w:widowControl/>
+        <w:wordWrap/>
+        <w:autoSpaceDE/>
+        <w:autoSpaceDN/>
+        <w:rPr>
+          <w:rFonts w:hint="eastAsia"/>
+        </w:rPr>
+      </w:pPr>
+      <w:r>
+        <w:br w:type="page"/>
       </w:r>
     </w:p>
     <w:p>
@@ -781,12 +1640,14 @@
       </w:pPr>
       <w:r>
         <w:rPr>
+          <w:rFonts w:hint="eastAsia"/>
           <w:b/>
           <w:bCs/>
           <w:sz w:val="24"/>
           <w:szCs w:val="28"/>
         </w:rPr>
-        <w:t xml:space="preserve">3. </w:t>
+        <w:lastRenderedPageBreak/>
+        <w:t>4</w:t>
       </w:r>
       <w:r>
         <w:rPr>
@@ -795,20 +1656,17 @@
           <w:sz w:val="24"/>
           <w:szCs w:val="28"/>
         </w:rPr>
-        <w:t xml:space="preserve">대입 </w:t>
-      </w:r>
-      <w:r>
-        <w:rPr>
-          <w:rFonts w:hint="eastAsia"/>
+        <w:t xml:space="preserve">. </w:t>
+      </w:r>
+      <w:r>
+        <w:rPr>
           <w:b/>
           <w:bCs/>
           <w:sz w:val="24"/>
           <w:szCs w:val="28"/>
         </w:rPr>
-        <w:t>연산자</w:t>
-      </w:r>
-    </w:p>
-    <w:p>
+        <w:t xml:space="preserve">스트링 </w:t>
+      </w:r>
       <w:r>
         <w:rPr>
           <w:rFonts w:hint="eastAsia"/>
@@ -817,7 +1675,7 @@
           <w:sz w:val="24"/>
           <w:szCs w:val="28"/>
         </w:rPr>
-        <w:t>4</w:t>
+        <w:t xml:space="preserve">포맷팅 </w:t>
       </w:r>
       <w:r>
         <w:rPr>
@@ -826,7 +1684,7 @@
           <w:sz w:val="24"/>
           <w:szCs w:val="28"/>
         </w:rPr>
-        <w:t xml:space="preserve">. </w:t>
+        <w:t>3 (</w:t>
       </w:r>
       <w:r>
         <w:rPr>
@@ -836,7 +1694,115 @@
           <w:sz w:val="24"/>
           <w:szCs w:val="28"/>
         </w:rPr>
-        <w:t>그 밖의 연산자</w:t>
+        <w:t>문자열 보간</w:t>
+      </w:r>
+      <w:r>
+        <w:rPr>
+          <w:b/>
+          <w:bCs/>
+          <w:sz w:val="24"/>
+          <w:szCs w:val="28"/>
+        </w:rPr>
+        <w:t>)</w:t>
+      </w:r>
+    </w:p>
+    <w:p>
+      <w:pPr>
+        <w:pStyle w:val="a3"/>
+        <w:numPr>
+          <w:ilvl w:val="0"/>
+          <w:numId w:val="5"/>
+        </w:numPr>
+        <w:ind w:leftChars="0"/>
+        <w:rPr>
+          <w:rFonts w:hint="eastAsia"/>
+          <w:b/>
+          <w:bCs/>
+        </w:rPr>
+      </w:pPr>
+      <w:r>
+        <w:rPr>
+          <w:b/>
+          <w:bCs/>
+        </w:rPr>
+        <w:t>s</w:t>
+      </w:r>
+      <w:r>
+        <w:rPr>
+          <w:rFonts w:hint="eastAsia"/>
+          <w:b/>
+          <w:bCs/>
+        </w:rPr>
+        <w:t>tring</w:t>
+      </w:r>
+      <w:r>
+        <w:rPr>
+          <w:b/>
+          <w:bCs/>
+        </w:rPr>
+        <w:t>.Format</w:t>
+      </w:r>
+    </w:p>
+    <w:p>
+      <w:pPr>
+        <w:pStyle w:val="a3"/>
+        <w:numPr>
+          <w:ilvl w:val="0"/>
+          <w:numId w:val="6"/>
+        </w:numPr>
+        <w:ind w:leftChars="0"/>
+      </w:pPr>
+      <w:r>
+        <w:rPr>
+          <w:rFonts w:hint="eastAsia"/>
+        </w:rPr>
+        <w:t>e</w:t>
+      </w:r>
+      <w:r>
+        <w:t>x)</w:t>
+      </w:r>
+      <w:r>
+        <w:br/>
+      </w:r>
+      <w:r>
+        <w:rPr>
+          <w:noProof/>
+        </w:rPr>
+        <w:drawing>
+          <wp:inline distT="0" distB="0" distL="0" distR="0" wp14:anchorId="54A3F77E" wp14:editId="79E625C6">
+            <wp:extent cx="6645910" cy="1209040"/>
+            <wp:effectExtent l="0" t="0" r="2540" b="0"/>
+            <wp:docPr id="15" name="그림 15"/>
+            <wp:cNvGraphicFramePr>
+              <a:graphicFrameLocks xmlns:a="http://schemas.openxmlformats.org/drawingml/2006/main" noChangeAspect="1"/>
+            </wp:cNvGraphicFramePr>
+            <a:graphic xmlns:a="http://schemas.openxmlformats.org/drawingml/2006/main">
+              <a:graphicData uri="http://schemas.openxmlformats.org/drawingml/2006/picture">
+                <pic:pic xmlns:pic="http://schemas.openxmlformats.org/drawingml/2006/picture">
+                  <pic:nvPicPr>
+                    <pic:cNvPr id="1" name=""/>
+                    <pic:cNvPicPr/>
+                  </pic:nvPicPr>
+                  <pic:blipFill>
+                    <a:blip r:embed="rId17"/>
+                    <a:stretch>
+                      <a:fillRect/>
+                    </a:stretch>
+                  </pic:blipFill>
+                  <pic:spPr>
+                    <a:xfrm>
+                      <a:off x="0" y="0"/>
+                      <a:ext cx="6645910" cy="1209040"/>
+                    </a:xfrm>
+                    <a:prstGeom prst="rect">
+                      <a:avLst/>
+                    </a:prstGeom>
+                  </pic:spPr>
+                </pic:pic>
+              </a:graphicData>
+            </a:graphic>
+          </wp:inline>
+        </w:drawing>
       </w:r>
     </w:p>
     <w:sectPr>

--- a/강의/6주차 강의_ 문자열과 키보드 입력.docx
+++ b/강의/6주차 강의_ 문자열과 키보드 입력.docx
@@ -97,23 +97,13 @@
         </w:rPr>
         <w:t>‘+’</w:t>
       </w:r>
-      <w:proofErr w:type="spellStart"/>
-      <w:r>
-        <w:rPr>
-          <w:rFonts w:hint="eastAsia"/>
-          <w:b/>
-          <w:bCs/>
-        </w:rPr>
-        <w:t>를</w:t>
-      </w:r>
-      <w:proofErr w:type="spellEnd"/>
-      <w:r>
-        <w:rPr>
-          <w:rFonts w:hint="eastAsia"/>
-          <w:b/>
-          <w:bCs/>
-        </w:rPr>
-        <w:t xml:space="preserve"> 이용해서 문자열을 만들 수 있음</w:t>
+      <w:r>
+        <w:rPr>
+          <w:rFonts w:hint="eastAsia"/>
+          <w:b/>
+          <w:bCs/>
+        </w:rPr>
+        <w:t>를 이용해서 문자열을 만들 수 있음</w:t>
       </w:r>
     </w:p>
     <w:p>
@@ -433,9 +423,6 @@
           <w:numId w:val="6"/>
         </w:numPr>
         <w:ind w:leftChars="0"/>
-        <w:rPr>
-          <w:rFonts w:hint="eastAsia"/>
-        </w:rPr>
       </w:pPr>
       <w:r>
         <w:rPr>
@@ -1316,9 +1303,6 @@
           <w:numId w:val="6"/>
         </w:numPr>
         <w:ind w:leftChars="0"/>
-        <w:rPr>
-          <w:rFonts w:hint="eastAsia"/>
-        </w:rPr>
       </w:pPr>
       <w:r>
         <w:t>ex)</w:t>
@@ -1621,9 +1605,6 @@
         <w:wordWrap/>
         <w:autoSpaceDE/>
         <w:autoSpaceDN/>
-        <w:rPr>
-          <w:rFonts w:hint="eastAsia"/>
-        </w:rPr>
       </w:pPr>
       <w:r>
         <w:br w:type="page"/>
@@ -1715,7 +1696,6 @@
         </w:numPr>
         <w:ind w:leftChars="0"/>
         <w:rPr>
-          <w:rFonts w:hint="eastAsia"/>
           <w:b/>
           <w:bCs/>
         </w:rPr>
@@ -1751,6 +1731,9 @@
           <w:numId w:val="6"/>
         </w:numPr>
         <w:ind w:leftChars="0"/>
+        <w:rPr>
+          <w:rFonts w:hint="eastAsia"/>
+        </w:rPr>
       </w:pPr>
       <w:r>
         <w:rPr>
@@ -1793,6 +1776,1113 @@
                     <a:xfrm>
                       <a:off x="0" y="0"/>
                       <a:ext cx="6645910" cy="1209040"/>
+                    </a:xfrm>
+                    <a:prstGeom prst="rect">
+                      <a:avLst/>
+                    </a:prstGeom>
+                  </pic:spPr>
+                </pic:pic>
+              </a:graphicData>
+            </a:graphic>
+          </wp:inline>
+        </w:drawing>
+      </w:r>
+    </w:p>
+    <w:p>
+      <w:pPr>
+        <w:pStyle w:val="a3"/>
+        <w:numPr>
+          <w:ilvl w:val="0"/>
+          <w:numId w:val="5"/>
+        </w:numPr>
+        <w:ind w:leftChars="0"/>
+        <w:rPr>
+          <w:b/>
+          <w:bCs/>
+        </w:rPr>
+      </w:pPr>
+      <w:r>
+        <w:rPr>
+          <w:rFonts w:hint="eastAsia"/>
+          <w:b/>
+          <w:bCs/>
+        </w:rPr>
+        <w:t xml:space="preserve">문자열 앞에 </w:t>
+      </w:r>
+      <w:r>
+        <w:rPr>
+          <w:b/>
+          <w:bCs/>
+        </w:rPr>
+        <w:t>“$”</w:t>
+      </w:r>
+      <w:proofErr w:type="spellStart"/>
+      <w:r>
+        <w:rPr>
+          <w:rFonts w:hint="eastAsia"/>
+          <w:b/>
+          <w:bCs/>
+        </w:rPr>
+        <w:t>를</w:t>
+      </w:r>
+      <w:proofErr w:type="spellEnd"/>
+      <w:r>
+        <w:rPr>
+          <w:rFonts w:hint="eastAsia"/>
+          <w:b/>
+          <w:bCs/>
+        </w:rPr>
+        <w:t xml:space="preserve"> 붙임</w:t>
+      </w:r>
+    </w:p>
+    <w:p>
+      <w:pPr>
+        <w:pStyle w:val="a3"/>
+        <w:numPr>
+          <w:ilvl w:val="0"/>
+          <w:numId w:val="6"/>
+        </w:numPr>
+        <w:ind w:leftChars="0"/>
+      </w:pPr>
+      <w:r>
+        <w:rPr>
+          <w:rFonts w:hint="eastAsia"/>
+        </w:rPr>
+        <w:t>e</w:t>
+      </w:r>
+      <w:r>
+        <w:t>x)</w:t>
+      </w:r>
+      <w:r>
+        <w:br/>
+      </w:r>
+      <w:r>
+        <w:rPr>
+          <w:noProof/>
+        </w:rPr>
+        <w:drawing>
+          <wp:inline distT="0" distB="0" distL="0" distR="0" wp14:anchorId="065D3807" wp14:editId="58910A6A">
+            <wp:extent cx="4987636" cy="276403"/>
+            <wp:effectExtent l="0" t="0" r="3810" b="9525"/>
+            <wp:docPr id="16" name="그림 16"/>
+            <wp:cNvGraphicFramePr>
+              <a:graphicFrameLocks xmlns:a="http://schemas.openxmlformats.org/drawingml/2006/main" noChangeAspect="1"/>
+            </wp:cNvGraphicFramePr>
+            <a:graphic xmlns:a="http://schemas.openxmlformats.org/drawingml/2006/main">
+              <a:graphicData uri="http://schemas.openxmlformats.org/drawingml/2006/picture">
+                <pic:pic xmlns:pic="http://schemas.openxmlformats.org/drawingml/2006/picture">
+                  <pic:nvPicPr>
+                    <pic:cNvPr id="1" name=""/>
+                    <pic:cNvPicPr/>
+                  </pic:nvPicPr>
+                  <pic:blipFill>
+                    <a:blip r:embed="rId18"/>
+                    <a:stretch>
+                      <a:fillRect/>
+                    </a:stretch>
+                  </pic:blipFill>
+                  <pic:spPr>
+                    <a:xfrm>
+                      <a:off x="0" y="0"/>
+                      <a:ext cx="5051321" cy="279932"/>
+                    </a:xfrm>
+                    <a:prstGeom prst="rect">
+                      <a:avLst/>
+                    </a:prstGeom>
+                  </pic:spPr>
+                </pic:pic>
+              </a:graphicData>
+            </a:graphic>
+          </wp:inline>
+        </w:drawing>
+      </w:r>
+    </w:p>
+    <w:p>
+      <w:pPr>
+        <w:pStyle w:val="a3"/>
+        <w:numPr>
+          <w:ilvl w:val="0"/>
+          <w:numId w:val="5"/>
+        </w:numPr>
+        <w:ind w:leftChars="0"/>
+        <w:rPr>
+          <w:b/>
+          <w:bCs/>
+        </w:rPr>
+      </w:pPr>
+      <w:r>
+        <w:rPr>
+          <w:rFonts w:hint="eastAsia"/>
+          <w:b/>
+          <w:bCs/>
+        </w:rPr>
+        <w:t xml:space="preserve">대체될 문자열을 </w:t>
+      </w:r>
+      <w:r>
+        <w:rPr>
+          <w:b/>
+          <w:bCs/>
+        </w:rPr>
+        <w:t>“{(</w:t>
+      </w:r>
+      <w:r>
+        <w:rPr>
+          <w:rFonts w:hint="eastAsia"/>
+          <w:b/>
+          <w:bCs/>
+        </w:rPr>
+        <w:t>변수명</w:t>
+      </w:r>
+      <w:r>
+        <w:rPr>
+          <w:b/>
+          <w:bCs/>
+        </w:rPr>
+        <w:t>)}”</w:t>
+      </w:r>
+      <w:r>
+        <w:rPr>
+          <w:rFonts w:hint="eastAsia"/>
+          <w:b/>
+          <w:bCs/>
+        </w:rPr>
+        <w:t>으로 표현</w:t>
+      </w:r>
+    </w:p>
+    <w:p>
+      <w:pPr>
+        <w:pStyle w:val="a3"/>
+        <w:numPr>
+          <w:ilvl w:val="0"/>
+          <w:numId w:val="6"/>
+        </w:numPr>
+        <w:ind w:leftChars="0"/>
+      </w:pPr>
+      <w:r>
+        <w:rPr>
+          <w:rFonts w:hint="eastAsia"/>
+        </w:rPr>
+        <w:t>e</w:t>
+      </w:r>
+      <w:r>
+        <w:t>x)</w:t>
+      </w:r>
+      <w:r>
+        <w:br/>
+      </w:r>
+      <w:r>
+        <w:rPr>
+          <w:noProof/>
+        </w:rPr>
+        <w:drawing>
+          <wp:inline distT="0" distB="0" distL="0" distR="0" wp14:anchorId="467E0126" wp14:editId="20D58C76">
+            <wp:extent cx="4425304" cy="310355"/>
+            <wp:effectExtent l="0" t="0" r="0" b="0"/>
+            <wp:docPr id="18" name="그림 18"/>
+            <wp:cNvGraphicFramePr>
+              <a:graphicFrameLocks xmlns:a="http://schemas.openxmlformats.org/drawingml/2006/main" noChangeAspect="1"/>
+            </wp:cNvGraphicFramePr>
+            <a:graphic xmlns:a="http://schemas.openxmlformats.org/drawingml/2006/main">
+              <a:graphicData uri="http://schemas.openxmlformats.org/drawingml/2006/picture">
+                <pic:pic xmlns:pic="http://schemas.openxmlformats.org/drawingml/2006/picture">
+                  <pic:nvPicPr>
+                    <pic:cNvPr id="1" name=""/>
+                    <pic:cNvPicPr/>
+                  </pic:nvPicPr>
+                  <pic:blipFill>
+                    <a:blip r:embed="rId19"/>
+                    <a:stretch>
+                      <a:fillRect/>
+                    </a:stretch>
+                  </pic:blipFill>
+                  <pic:spPr>
+                    <a:xfrm>
+                      <a:off x="0" y="0"/>
+                      <a:ext cx="4659750" cy="326797"/>
+                    </a:xfrm>
+                    <a:prstGeom prst="rect">
+                      <a:avLst/>
+                    </a:prstGeom>
+                  </pic:spPr>
+                </pic:pic>
+              </a:graphicData>
+            </a:graphic>
+          </wp:inline>
+        </w:drawing>
+      </w:r>
+    </w:p>
+    <w:p/>
+    <w:p>
+      <w:pPr>
+        <w:rPr>
+          <w:b/>
+          <w:bCs/>
+          <w:sz w:val="24"/>
+          <w:szCs w:val="28"/>
+        </w:rPr>
+      </w:pPr>
+      <w:r>
+        <w:rPr>
+          <w:b/>
+          <w:bCs/>
+          <w:sz w:val="24"/>
+          <w:szCs w:val="28"/>
+        </w:rPr>
+        <w:t>5</w:t>
+      </w:r>
+      <w:r>
+        <w:rPr>
+          <w:b/>
+          <w:bCs/>
+          <w:sz w:val="24"/>
+          <w:szCs w:val="28"/>
+        </w:rPr>
+        <w:t xml:space="preserve">. </w:t>
+      </w:r>
+      <w:r>
+        <w:rPr>
+          <w:b/>
+          <w:bCs/>
+          <w:sz w:val="24"/>
+          <w:szCs w:val="28"/>
+        </w:rPr>
+        <w:t>세</w:t>
+      </w:r>
+      <w:r>
+        <w:rPr>
+          <w:rFonts w:hint="eastAsia"/>
+          <w:b/>
+          <w:bCs/>
+          <w:sz w:val="24"/>
+          <w:szCs w:val="28"/>
+        </w:rPr>
+        <w:t xml:space="preserve"> 개의</w:t>
+      </w:r>
+      <w:r>
+        <w:rPr>
+          <w:b/>
+          <w:bCs/>
+          <w:sz w:val="24"/>
+          <w:szCs w:val="28"/>
+        </w:rPr>
+        <w:t xml:space="preserve"> </w:t>
+      </w:r>
+      <w:r>
+        <w:rPr>
+          <w:rFonts w:hint="eastAsia"/>
+          <w:b/>
+          <w:bCs/>
+          <w:sz w:val="24"/>
+          <w:szCs w:val="28"/>
+        </w:rPr>
+        <w:t>포맷팅 방식의 비교</w:t>
+      </w:r>
+    </w:p>
+    <w:p>
+      <w:pPr>
+        <w:pStyle w:val="a3"/>
+        <w:numPr>
+          <w:ilvl w:val="0"/>
+          <w:numId w:val="5"/>
+        </w:numPr>
+        <w:ind w:leftChars="0"/>
+        <w:rPr>
+          <w:b/>
+          <w:bCs/>
+        </w:rPr>
+      </w:pPr>
+      <w:r>
+        <w:rPr>
+          <w:rFonts w:hint="eastAsia"/>
+          <w:b/>
+          <w:bCs/>
+        </w:rPr>
+        <w:t>세 개의 포맷팅 방식의 비교</w:t>
+      </w:r>
+    </w:p>
+    <w:p>
+      <w:pPr>
+        <w:pStyle w:val="a3"/>
+        <w:numPr>
+          <w:ilvl w:val="0"/>
+          <w:numId w:val="6"/>
+        </w:numPr>
+        <w:ind w:leftChars="0"/>
+      </w:pPr>
+      <w:r>
+        <w:rPr>
+          <w:rFonts w:hint="eastAsia"/>
+        </w:rPr>
+        <w:t>ex)</w:t>
+      </w:r>
+      <w:r>
+        <w:br/>
+      </w:r>
+      <w:r>
+        <w:rPr>
+          <w:noProof/>
+        </w:rPr>
+        <w:drawing>
+          <wp:inline distT="0" distB="0" distL="0" distR="0" wp14:anchorId="4A0B0097" wp14:editId="1A8B3388">
+            <wp:extent cx="6645910" cy="1781810"/>
+            <wp:effectExtent l="0" t="0" r="2540" b="8890"/>
+            <wp:docPr id="19" name="그림 19"/>
+            <wp:cNvGraphicFramePr>
+              <a:graphicFrameLocks xmlns:a="http://schemas.openxmlformats.org/drawingml/2006/main" noChangeAspect="1"/>
+            </wp:cNvGraphicFramePr>
+            <a:graphic xmlns:a="http://schemas.openxmlformats.org/drawingml/2006/main">
+              <a:graphicData uri="http://schemas.openxmlformats.org/drawingml/2006/picture">
+                <pic:pic xmlns:pic="http://schemas.openxmlformats.org/drawingml/2006/picture">
+                  <pic:nvPicPr>
+                    <pic:cNvPr id="1" name=""/>
+                    <pic:cNvPicPr/>
+                  </pic:nvPicPr>
+                  <pic:blipFill>
+                    <a:blip r:embed="rId20"/>
+                    <a:stretch>
+                      <a:fillRect/>
+                    </a:stretch>
+                  </pic:blipFill>
+                  <pic:spPr>
+                    <a:xfrm>
+                      <a:off x="0" y="0"/>
+                      <a:ext cx="6645910" cy="1781810"/>
+                    </a:xfrm>
+                    <a:prstGeom prst="rect">
+                      <a:avLst/>
+                    </a:prstGeom>
+                  </pic:spPr>
+                </pic:pic>
+              </a:graphicData>
+            </a:graphic>
+          </wp:inline>
+        </w:drawing>
+      </w:r>
+    </w:p>
+    <w:p>
+      <w:pPr>
+        <w:widowControl/>
+        <w:wordWrap/>
+        <w:autoSpaceDE/>
+        <w:autoSpaceDN/>
+      </w:pPr>
+      <w:r>
+        <w:br w:type="page"/>
+      </w:r>
+    </w:p>
+    <w:p>
+      <w:pPr>
+        <w:rPr>
+          <w:b/>
+          <w:bCs/>
+          <w:sz w:val="24"/>
+          <w:szCs w:val="28"/>
+        </w:rPr>
+      </w:pPr>
+      <w:r>
+        <w:rPr>
+          <w:b/>
+          <w:bCs/>
+          <w:sz w:val="24"/>
+          <w:szCs w:val="28"/>
+        </w:rPr>
+        <w:lastRenderedPageBreak/>
+        <w:t>6</w:t>
+      </w:r>
+      <w:r>
+        <w:rPr>
+          <w:b/>
+          <w:bCs/>
+          <w:sz w:val="24"/>
+          <w:szCs w:val="28"/>
+        </w:rPr>
+        <w:t>.</w:t>
+      </w:r>
+      <w:r>
+        <w:rPr>
+          <w:b/>
+          <w:bCs/>
+          <w:sz w:val="24"/>
+          <w:szCs w:val="28"/>
+        </w:rPr>
+        <w:t xml:space="preserve"> </w:t>
+      </w:r>
+      <w:r>
+        <w:rPr>
+          <w:b/>
+          <w:bCs/>
+          <w:sz w:val="24"/>
+          <w:szCs w:val="28"/>
+        </w:rPr>
+        <w:t xml:space="preserve">적은 </w:t>
+      </w:r>
+      <w:r>
+        <w:rPr>
+          <w:rFonts w:hint="eastAsia"/>
+          <w:b/>
+          <w:bCs/>
+          <w:sz w:val="24"/>
+          <w:szCs w:val="28"/>
+        </w:rPr>
+        <w:t>그대로 출력하기</w:t>
+      </w:r>
+    </w:p>
+    <w:p>
+      <w:pPr>
+        <w:pStyle w:val="a3"/>
+        <w:numPr>
+          <w:ilvl w:val="0"/>
+          <w:numId w:val="5"/>
+        </w:numPr>
+        <w:ind w:leftChars="0"/>
+        <w:rPr>
+          <w:b/>
+          <w:bCs/>
+        </w:rPr>
+      </w:pPr>
+      <w:r>
+        <w:rPr>
+          <w:rFonts w:hint="eastAsia"/>
+          <w:b/>
+          <w:bCs/>
+        </w:rPr>
+        <w:t>문자열에서 특수 문자를 출력할 때 역슬래시를 사용했음</w:t>
+      </w:r>
+    </w:p>
+    <w:p>
+      <w:pPr>
+        <w:pStyle w:val="a3"/>
+        <w:numPr>
+          <w:ilvl w:val="0"/>
+          <w:numId w:val="5"/>
+        </w:numPr>
+        <w:ind w:leftChars="0"/>
+        <w:rPr>
+          <w:b/>
+          <w:bCs/>
+        </w:rPr>
+      </w:pPr>
+      <w:r>
+        <w:rPr>
+          <w:rFonts w:hint="eastAsia"/>
+          <w:b/>
+          <w:bCs/>
+        </w:rPr>
+        <w:t xml:space="preserve">이것을 그대로 출력하고 싶다면 </w:t>
+      </w:r>
+      <w:r>
+        <w:rPr>
+          <w:b/>
+          <w:bCs/>
+        </w:rPr>
+        <w:t xml:space="preserve">“@” </w:t>
+      </w:r>
+      <w:r>
+        <w:rPr>
+          <w:rFonts w:hint="eastAsia"/>
+          <w:b/>
+          <w:bCs/>
+        </w:rPr>
+        <w:t>기호를 사용하면 됨</w:t>
+      </w:r>
+    </w:p>
+    <w:p>
+      <w:pPr>
+        <w:pStyle w:val="a3"/>
+        <w:numPr>
+          <w:ilvl w:val="0"/>
+          <w:numId w:val="6"/>
+        </w:numPr>
+        <w:ind w:leftChars="0"/>
+      </w:pPr>
+      <w:r>
+        <w:rPr>
+          <w:rFonts w:hint="eastAsia"/>
+        </w:rPr>
+        <w:t>ex)</w:t>
+      </w:r>
+      <w:r>
+        <w:t xml:space="preserve"> </w:t>
+      </w:r>
+      <w:r>
+        <w:rPr>
+          <w:rFonts w:hint="eastAsia"/>
+        </w:rPr>
+        <w:t>주어진 문자열을 있는 그대로 출력하는 코드</w:t>
+      </w:r>
+      <w:r>
+        <w:br/>
+      </w:r>
+      <w:r>
+        <w:rPr>
+          <w:noProof/>
+        </w:rPr>
+        <w:drawing>
+          <wp:inline distT="0" distB="0" distL="0" distR="0" wp14:anchorId="6771FDA4" wp14:editId="33CE3AD9">
+            <wp:extent cx="3941211" cy="449251"/>
+            <wp:effectExtent l="0" t="0" r="2540" b="8255"/>
+            <wp:docPr id="20" name="그림 20"/>
+            <wp:cNvGraphicFramePr>
+              <a:graphicFrameLocks xmlns:a="http://schemas.openxmlformats.org/drawingml/2006/main" noChangeAspect="1"/>
+            </wp:cNvGraphicFramePr>
+            <a:graphic xmlns:a="http://schemas.openxmlformats.org/drawingml/2006/main">
+              <a:graphicData uri="http://schemas.openxmlformats.org/drawingml/2006/picture">
+                <pic:pic xmlns:pic="http://schemas.openxmlformats.org/drawingml/2006/picture">
+                  <pic:nvPicPr>
+                    <pic:cNvPr id="1" name=""/>
+                    <pic:cNvPicPr/>
+                  </pic:nvPicPr>
+                  <pic:blipFill>
+                    <a:blip r:embed="rId21"/>
+                    <a:stretch>
+                      <a:fillRect/>
+                    </a:stretch>
+                  </pic:blipFill>
+                  <pic:spPr>
+                    <a:xfrm>
+                      <a:off x="0" y="0"/>
+                      <a:ext cx="4004620" cy="456479"/>
+                    </a:xfrm>
+                    <a:prstGeom prst="rect">
+                      <a:avLst/>
+                    </a:prstGeom>
+                  </pic:spPr>
+                </pic:pic>
+              </a:graphicData>
+            </a:graphic>
+          </wp:inline>
+        </w:drawing>
+      </w:r>
+    </w:p>
+    <w:p>
+      <w:pPr>
+        <w:pStyle w:val="a3"/>
+        <w:numPr>
+          <w:ilvl w:val="0"/>
+          <w:numId w:val="5"/>
+        </w:numPr>
+        <w:ind w:leftChars="0"/>
+        <w:rPr>
+          <w:b/>
+          <w:bCs/>
+        </w:rPr>
+      </w:pPr>
+      <w:r>
+        <w:rPr>
+          <w:b/>
+          <w:bCs/>
+        </w:rPr>
+        <w:t xml:space="preserve">단, </w:t>
+      </w:r>
+      <w:r>
+        <w:rPr>
+          <w:rFonts w:hint="eastAsia"/>
+          <w:b/>
+          <w:bCs/>
+        </w:rPr>
+        <w:t>큰따옴표는 조금 다르게 동작함</w:t>
+      </w:r>
+    </w:p>
+    <w:p>
+      <w:pPr>
+        <w:pStyle w:val="a3"/>
+        <w:numPr>
+          <w:ilvl w:val="0"/>
+          <w:numId w:val="6"/>
+        </w:numPr>
+        <w:ind w:leftChars="0"/>
+      </w:pPr>
+      <w:r>
+        <w:rPr>
+          <w:rFonts w:hint="eastAsia"/>
+        </w:rPr>
+        <w:t>ex)</w:t>
+      </w:r>
+      <w:r>
+        <w:br/>
+      </w:r>
+      <w:r>
+        <w:rPr>
+          <w:noProof/>
+        </w:rPr>
+        <w:drawing>
+          <wp:inline distT="0" distB="0" distL="0" distR="0" wp14:anchorId="50282896" wp14:editId="30B16A8B">
+            <wp:extent cx="5329925" cy="443057"/>
+            <wp:effectExtent l="0" t="0" r="0" b="0"/>
+            <wp:docPr id="21" name="그림 21"/>
+            <wp:cNvGraphicFramePr>
+              <a:graphicFrameLocks xmlns:a="http://schemas.openxmlformats.org/drawingml/2006/main" noChangeAspect="1"/>
+            </wp:cNvGraphicFramePr>
+            <a:graphic xmlns:a="http://schemas.openxmlformats.org/drawingml/2006/main">
+              <a:graphicData uri="http://schemas.openxmlformats.org/drawingml/2006/picture">
+                <pic:pic xmlns:pic="http://schemas.openxmlformats.org/drawingml/2006/picture">
+                  <pic:nvPicPr>
+                    <pic:cNvPr id="1" name=""/>
+                    <pic:cNvPicPr/>
+                  </pic:nvPicPr>
+                  <pic:blipFill>
+                    <a:blip r:embed="rId22"/>
+                    <a:stretch>
+                      <a:fillRect/>
+                    </a:stretch>
+                  </pic:blipFill>
+                  <pic:spPr>
+                    <a:xfrm>
+                      <a:off x="0" y="0"/>
+                      <a:ext cx="5576602" cy="463562"/>
+                    </a:xfrm>
+                    <a:prstGeom prst="rect">
+                      <a:avLst/>
+                    </a:prstGeom>
+                  </pic:spPr>
+                </pic:pic>
+              </a:graphicData>
+            </a:graphic>
+          </wp:inline>
+        </w:drawing>
+      </w:r>
+    </w:p>
+    <w:p>
+      <w:pPr>
+        <w:rPr>
+          <w:b/>
+          <w:bCs/>
+          <w:sz w:val="24"/>
+          <w:szCs w:val="28"/>
+        </w:rPr>
+      </w:pPr>
+      <w:r>
+        <w:br w:type="page"/>
+      </w:r>
+      <w:r>
+        <w:rPr>
+          <w:b/>
+          <w:bCs/>
+          <w:sz w:val="24"/>
+          <w:szCs w:val="28"/>
+        </w:rPr>
+        <w:lastRenderedPageBreak/>
+        <w:t>6</w:t>
+      </w:r>
+      <w:r>
+        <w:rPr>
+          <w:b/>
+          <w:bCs/>
+          <w:sz w:val="24"/>
+          <w:szCs w:val="28"/>
+        </w:rPr>
+        <w:t>.</w:t>
+      </w:r>
+      <w:r>
+        <w:rPr>
+          <w:b/>
+          <w:bCs/>
+          <w:sz w:val="24"/>
+          <w:szCs w:val="28"/>
+        </w:rPr>
+        <w:t xml:space="preserve"> </w:t>
+      </w:r>
+      <w:r>
+        <w:rPr>
+          <w:rFonts w:hint="eastAsia"/>
+          <w:b/>
+          <w:bCs/>
+          <w:sz w:val="24"/>
+          <w:szCs w:val="28"/>
+        </w:rPr>
+        <w:t>키보드 입력</w:t>
+      </w:r>
+      <w:r>
+        <w:rPr>
+          <w:rFonts w:hint="eastAsia"/>
+          <w:b/>
+          <w:bCs/>
+          <w:sz w:val="24"/>
+          <w:szCs w:val="28"/>
+        </w:rPr>
+        <w:t xml:space="preserve"> </w:t>
+      </w:r>
+      <w:r>
+        <w:rPr>
+          <w:b/>
+          <w:bCs/>
+          <w:sz w:val="24"/>
+          <w:szCs w:val="28"/>
+        </w:rPr>
+        <w:t>– Console.ReadLine();</w:t>
+      </w:r>
+    </w:p>
+    <w:p>
+      <w:pPr>
+        <w:pStyle w:val="a3"/>
+        <w:numPr>
+          <w:ilvl w:val="0"/>
+          <w:numId w:val="5"/>
+        </w:numPr>
+        <w:ind w:leftChars="0"/>
+        <w:rPr>
+          <w:b/>
+          <w:bCs/>
+        </w:rPr>
+      </w:pPr>
+      <w:r>
+        <w:rPr>
+          <w:rFonts w:hint="eastAsia"/>
+          <w:b/>
+          <w:bCs/>
+        </w:rPr>
+        <w:t>enter 키가 입력되기 전까지의 값을 반환</w:t>
+      </w:r>
+    </w:p>
+    <w:p>
+      <w:pPr>
+        <w:pStyle w:val="a3"/>
+        <w:numPr>
+          <w:ilvl w:val="0"/>
+          <w:numId w:val="5"/>
+        </w:numPr>
+        <w:ind w:leftChars="0"/>
+        <w:rPr>
+          <w:b/>
+          <w:bCs/>
+        </w:rPr>
+      </w:pPr>
+      <w:r>
+        <w:rPr>
+          <w:rFonts w:hint="eastAsia"/>
+          <w:b/>
+          <w:bCs/>
+        </w:rPr>
+        <w:t>키보드로부터 받은 값은 반드시 문자열 형으로 반환</w:t>
+      </w:r>
+    </w:p>
+    <w:p>
+      <w:pPr>
+        <w:pStyle w:val="a3"/>
+        <w:numPr>
+          <w:ilvl w:val="0"/>
+          <w:numId w:val="6"/>
+        </w:numPr>
+        <w:ind w:leftChars="0"/>
+        <w:rPr>
+          <w:rFonts w:hint="eastAsia"/>
+        </w:rPr>
+      </w:pPr>
+      <w:r>
+        <w:rPr>
+          <w:rFonts w:hint="eastAsia"/>
+        </w:rPr>
+        <w:t>문자열은 문자도</w:t>
+      </w:r>
+      <w:r>
+        <w:t xml:space="preserve">, </w:t>
+      </w:r>
+      <w:r>
+        <w:rPr>
+          <w:rFonts w:hint="eastAsia"/>
+        </w:rPr>
+        <w:t>숫자도 담을 수 있는 가장 포괄적인 형태</w:t>
+      </w:r>
+    </w:p>
+    <w:p>
+      <w:pPr>
+        <w:pStyle w:val="a3"/>
+        <w:numPr>
+          <w:ilvl w:val="0"/>
+          <w:numId w:val="5"/>
+        </w:numPr>
+        <w:ind w:leftChars="0"/>
+        <w:rPr>
+          <w:b/>
+          <w:bCs/>
+        </w:rPr>
+      </w:pPr>
+      <w:r>
+        <w:rPr>
+          <w:rFonts w:hint="eastAsia"/>
+          <w:b/>
+          <w:bCs/>
+        </w:rPr>
+        <w:t>키보드로부터 받은 값은 반드시 문자열 형으로 반환</w:t>
+      </w:r>
+    </w:p>
+    <w:p>
+      <w:pPr>
+        <w:pStyle w:val="a3"/>
+        <w:numPr>
+          <w:ilvl w:val="0"/>
+          <w:numId w:val="6"/>
+        </w:numPr>
+        <w:ind w:leftChars="0"/>
+        <w:rPr>
+          <w:rFonts w:hint="eastAsia"/>
+        </w:rPr>
+      </w:pPr>
+      <w:r>
+        <w:rPr>
+          <w:rFonts w:hint="eastAsia"/>
+        </w:rPr>
+        <w:t>문자열은 문자도</w:t>
+      </w:r>
+      <w:r>
+        <w:t xml:space="preserve">, </w:t>
+      </w:r>
+      <w:r>
+        <w:rPr>
+          <w:rFonts w:hint="eastAsia"/>
+        </w:rPr>
+        <w:t>숫자도 담을 수 있는 가장 포괄적인 형태</w:t>
+      </w:r>
+    </w:p>
+    <w:p>
+      <w:pPr>
+        <w:widowControl/>
+        <w:wordWrap/>
+        <w:autoSpaceDE/>
+        <w:autoSpaceDN/>
+      </w:pPr>
+    </w:p>
+    <w:p>
+      <w:pPr>
+        <w:rPr>
+          <w:b/>
+          <w:bCs/>
+          <w:sz w:val="24"/>
+          <w:szCs w:val="28"/>
+        </w:rPr>
+      </w:pPr>
+      <w:r>
+        <w:rPr>
+          <w:b/>
+          <w:bCs/>
+          <w:sz w:val="24"/>
+          <w:szCs w:val="28"/>
+        </w:rPr>
+        <w:t>7</w:t>
+      </w:r>
+      <w:r>
+        <w:rPr>
+          <w:b/>
+          <w:bCs/>
+          <w:sz w:val="24"/>
+          <w:szCs w:val="28"/>
+        </w:rPr>
+        <w:t>.</w:t>
+      </w:r>
+      <w:r>
+        <w:rPr>
+          <w:b/>
+          <w:bCs/>
+          <w:sz w:val="24"/>
+          <w:szCs w:val="28"/>
+        </w:rPr>
+        <w:t xml:space="preserve"> </w:t>
+      </w:r>
+      <w:r>
+        <w:rPr>
+          <w:b/>
+          <w:bCs/>
+          <w:sz w:val="24"/>
+          <w:szCs w:val="28"/>
+        </w:rPr>
+        <w:t xml:space="preserve">문자열을 </w:t>
+      </w:r>
+      <w:r>
+        <w:rPr>
+          <w:rFonts w:hint="eastAsia"/>
+          <w:b/>
+          <w:bCs/>
+          <w:sz w:val="24"/>
+          <w:szCs w:val="28"/>
+        </w:rPr>
+        <w:t xml:space="preserve">정수형으로 변환 </w:t>
+      </w:r>
+      <w:r>
+        <w:rPr>
+          <w:b/>
+          <w:bCs/>
+          <w:sz w:val="24"/>
+          <w:szCs w:val="28"/>
+        </w:rPr>
+        <w:t>– int.</w:t>
+      </w:r>
+      <w:r>
+        <w:rPr>
+          <w:rFonts w:hint="eastAsia"/>
+          <w:b/>
+          <w:bCs/>
+          <w:sz w:val="24"/>
+          <w:szCs w:val="28"/>
+        </w:rPr>
+        <w:t>Parse</w:t>
+      </w:r>
+      <w:r>
+        <w:rPr>
+          <w:b/>
+          <w:bCs/>
+          <w:sz w:val="24"/>
+          <w:szCs w:val="28"/>
+        </w:rPr>
+        <w:t>();</w:t>
+      </w:r>
+    </w:p>
+    <w:p>
+      <w:pPr>
+        <w:pStyle w:val="a3"/>
+        <w:numPr>
+          <w:ilvl w:val="0"/>
+          <w:numId w:val="5"/>
+        </w:numPr>
+        <w:ind w:leftChars="0"/>
+        <w:rPr>
+          <w:b/>
+          <w:bCs/>
+        </w:rPr>
+      </w:pPr>
+      <w:r>
+        <w:rPr>
+          <w:rFonts w:hint="eastAsia"/>
+          <w:b/>
+          <w:bCs/>
+        </w:rPr>
+        <w:t>소괄호 안에 든 문자열을 다른 형식(</w:t>
+      </w:r>
+      <w:r>
+        <w:rPr>
+          <w:b/>
+          <w:bCs/>
+        </w:rPr>
+        <w:t>int)</w:t>
+      </w:r>
+      <w:r>
+        <w:rPr>
+          <w:rFonts w:hint="eastAsia"/>
+          <w:b/>
+          <w:bCs/>
+        </w:rPr>
+        <w:t>으로</w:t>
+      </w:r>
+      <w:r>
+        <w:rPr>
+          <w:b/>
+          <w:bCs/>
+        </w:rPr>
+        <w:t xml:space="preserve"> </w:t>
+      </w:r>
+      <w:r>
+        <w:rPr>
+          <w:rFonts w:hint="eastAsia"/>
+          <w:b/>
+          <w:bCs/>
+        </w:rPr>
+        <w:t>변환(해석</w:t>
+      </w:r>
+      <w:r>
+        <w:rPr>
+          <w:b/>
+          <w:bCs/>
+        </w:rPr>
+        <w:t>)</w:t>
+      </w:r>
+      <w:r>
+        <w:rPr>
+          <w:rFonts w:hint="eastAsia"/>
+          <w:b/>
+          <w:bCs/>
+        </w:rPr>
+        <w:t>하는 기능을 가짐</w:t>
+      </w:r>
+    </w:p>
+    <w:p>
+      <w:pPr>
+        <w:pStyle w:val="a3"/>
+        <w:numPr>
+          <w:ilvl w:val="0"/>
+          <w:numId w:val="5"/>
+        </w:numPr>
+        <w:ind w:leftChars="0"/>
+        <w:rPr>
+          <w:b/>
+          <w:bCs/>
+        </w:rPr>
+      </w:pPr>
+      <w:r>
+        <w:rPr>
+          <w:rFonts w:hint="eastAsia"/>
+          <w:b/>
+          <w:bCs/>
+        </w:rPr>
+        <w:t xml:space="preserve">문자열이 숫자 </w:t>
+      </w:r>
+      <w:r>
+        <w:rPr>
+          <w:b/>
+          <w:bCs/>
+        </w:rPr>
+        <w:t xml:space="preserve">외의 </w:t>
+      </w:r>
+      <w:r>
+        <w:rPr>
+          <w:rFonts w:hint="eastAsia"/>
+          <w:b/>
+          <w:bCs/>
+        </w:rPr>
+        <w:t>값을 가질 경우 예외가 발생함</w:t>
+      </w:r>
+    </w:p>
+    <w:p>
+      <w:pPr>
+        <w:pStyle w:val="a3"/>
+        <w:numPr>
+          <w:ilvl w:val="0"/>
+          <w:numId w:val="6"/>
+        </w:numPr>
+        <w:ind w:leftChars="0"/>
+        <w:rPr>
+          <w:rFonts w:hint="eastAsia"/>
+        </w:rPr>
+      </w:pPr>
+      <w:r>
+        <w:rPr>
+          <w:rFonts w:hint="eastAsia"/>
+        </w:rPr>
+        <w:t>ex</w:t>
+      </w:r>
+      <w:r>
+        <w:t>)</w:t>
+      </w:r>
+      <w:r>
+        <w:br/>
+      </w:r>
+      <w:r>
+        <w:rPr>
+          <w:noProof/>
+        </w:rPr>
+        <w:drawing>
+          <wp:inline distT="0" distB="0" distL="0" distR="0" wp14:anchorId="47F2F901" wp14:editId="10D60C94">
+            <wp:extent cx="4410635" cy="252012"/>
+            <wp:effectExtent l="0" t="0" r="0" b="0"/>
+            <wp:docPr id="28" name="그림 28"/>
+            <wp:cNvGraphicFramePr>
+              <a:graphicFrameLocks xmlns:a="http://schemas.openxmlformats.org/drawingml/2006/main" noChangeAspect="1"/>
+            </wp:cNvGraphicFramePr>
+            <a:graphic xmlns:a="http://schemas.openxmlformats.org/drawingml/2006/main">
+              <a:graphicData uri="http://schemas.openxmlformats.org/drawingml/2006/picture">
+                <pic:pic xmlns:pic="http://schemas.openxmlformats.org/drawingml/2006/picture">
+                  <pic:nvPicPr>
+                    <pic:cNvPr id="1" name=""/>
+                    <pic:cNvPicPr/>
+                  </pic:nvPicPr>
+                  <pic:blipFill>
+                    <a:blip r:embed="rId23"/>
+                    <a:stretch>
+                      <a:fillRect/>
+                    </a:stretch>
+                  </pic:blipFill>
+                  <pic:spPr>
+                    <a:xfrm>
+                      <a:off x="0" y="0"/>
+                      <a:ext cx="4560620" cy="260582"/>
                     </a:xfrm>
                     <a:prstGeom prst="rect">
                       <a:avLst/>
